--- a/bloco.docx
+++ b/bloco.docx
@@ -4,26 +4,30 @@
   <w:body>
     <w:tbl>
       <w:tblPr>
-        <w:tblStyle w:val="Tabelacomgrade"/>
-        <w:tblW w:w="5585" w:type="dxa"/>
+        <w:tblStyle w:val="TableGrid"/>
+        <w:tblW w:w="8230" w:type="dxa"/>
         <w:tblLook w:val="04A0" w:firstRow="1" w:lastRow="0" w:firstColumn="1" w:lastColumn="0" w:noHBand="0" w:noVBand="1"/>
       </w:tblPr>
       <w:tblGrid>
-        <w:gridCol w:w="2055"/>
-        <w:gridCol w:w="588"/>
-        <w:gridCol w:w="588"/>
-        <w:gridCol w:w="589"/>
-        <w:gridCol w:w="588"/>
-        <w:gridCol w:w="588"/>
-        <w:gridCol w:w="589"/>
+        <w:gridCol w:w="2347"/>
+        <w:gridCol w:w="1176"/>
+        <w:gridCol w:w="1177"/>
+        <w:gridCol w:w="1176"/>
+        <w:gridCol w:w="1177"/>
+        <w:gridCol w:w="1177"/>
       </w:tblGrid>
       <w:tr>
         <w:trPr>
-          <w:trHeight w:val="404"/>
+          <w:trHeight w:val="442"/>
         </w:trPr>
         <w:tc>
           <w:tcPr>
-            <w:tcW w:w="2055" w:type="dxa"/>
+            <w:tcW w:w="2347" w:type="dxa"/>
+            <w:tcBorders>
+              <w:top w:val="single" w:sz="4" w:space="0" w:color="FFFFFF" w:themeColor="background1"/>
+              <w:left w:val="single" w:sz="4" w:space="0" w:color="FFFFFF" w:themeColor="background1"/>
+            </w:tcBorders>
+            <w:vAlign w:val="center"/>
           </w:tcPr>
           <w:p>
             <w:pPr>
@@ -31,52 +35,421 @@
                 <w:rFonts w:ascii="Arial Narrow" w:hAnsi="Arial Narrow"/>
               </w:rPr>
             </w:pPr>
-          </w:p>
-        </w:tc>
-        <w:tc>
-          <w:tcPr>
-            <w:tcW w:w="588" w:type="dxa"/>
-          </w:tcPr>
-          <w:p/>
-        </w:tc>
-        <w:tc>
-          <w:tcPr>
-            <w:tcW w:w="588" w:type="dxa"/>
-          </w:tcPr>
-          <w:p/>
-        </w:tc>
-        <w:tc>
-          <w:tcPr>
-            <w:tcW w:w="589" w:type="dxa"/>
-          </w:tcPr>
-          <w:p/>
-        </w:tc>
-        <w:tc>
-          <w:tcPr>
-            <w:tcW w:w="588" w:type="dxa"/>
-          </w:tcPr>
-          <w:p/>
-        </w:tc>
-        <w:tc>
-          <w:tcPr>
-            <w:tcW w:w="588" w:type="dxa"/>
-          </w:tcPr>
-          <w:p/>
-        </w:tc>
-        <w:tc>
-          <w:tcPr>
-            <w:tcW w:w="589" w:type="dxa"/>
-          </w:tcPr>
-          <w:p/>
+            <w:r>
+              <w:rPr>
+                <w:rFonts w:ascii="Arial Narrow" w:hAnsi="Arial Narrow"/>
+              </w:rPr>
+              <w:t xml:space="preserve">data:      </w:t>
+            </w:r>
+            <w:r>
+              <w:rPr>
+                <w:rFonts w:ascii="Arial Narrow" w:hAnsi="Arial Narrow"/>
+              </w:rPr>
+              <w:t xml:space="preserve">  </w:t>
+            </w:r>
+            <w:r>
+              <w:rPr>
+                <w:rFonts w:ascii="Arial Narrow" w:hAnsi="Arial Narrow"/>
+              </w:rPr>
+              <w:t xml:space="preserve">  </w:t>
+            </w:r>
+            <w:r>
+              <w:rPr>
+                <w:rFonts w:ascii="Arial Narrow" w:hAnsi="Arial Narrow"/>
+              </w:rPr>
+              <w:t xml:space="preserve"> </w:t>
+            </w:r>
+            <w:r>
+              <w:rPr>
+                <w:rFonts w:ascii="Arial Narrow" w:hAnsi="Arial Narrow"/>
+              </w:rPr>
+              <w:t xml:space="preserve">/    </w:t>
+            </w:r>
+            <w:r>
+              <w:rPr>
+                <w:rFonts w:ascii="Arial Narrow" w:hAnsi="Arial Narrow"/>
+              </w:rPr>
+              <w:t xml:space="preserve"> </w:t>
+            </w:r>
+            <w:r>
+              <w:rPr>
+                <w:rFonts w:ascii="Arial Narrow" w:hAnsi="Arial Narrow"/>
+              </w:rPr>
+              <w:t xml:space="preserve">   /</w:t>
+            </w:r>
+          </w:p>
+        </w:tc>
+        <w:tc>
+          <w:tcPr>
+            <w:tcW w:w="1176" w:type="dxa"/>
+            <w:tcMar>
+              <w:left w:w="57" w:type="dxa"/>
+              <w:right w:w="0" w:type="dxa"/>
+            </w:tcMar>
+            <w:vAlign w:val="center"/>
+          </w:tcPr>
+          <w:p>
+            <w:r>
+              <w:t xml:space="preserve"> </w:t>
+            </w:r>
+            <w:r>
+              <w:rPr>
+                <w:noProof/>
+              </w:rPr>
+              <w:drawing>
+                <wp:inline distT="0" distB="0" distL="0" distR="0" wp14:anchorId="7E58E67D" wp14:editId="11E3C7D5">
+                  <wp:extent cx="248276" cy="144000"/>
+                  <wp:effectExtent l="0" t="0" r="0" b="8890"/>
+                  <wp:docPr id="635" name="Imagem 27">
+                    <a:extLst xmlns:a="http://schemas.openxmlformats.org/drawingml/2006/main">
+                      <a:ext uri="{FF2B5EF4-FFF2-40B4-BE49-F238E27FC236}">
+                        <a16:creationId xmlns:a16="http://schemas.microsoft.com/office/drawing/2014/main" id="{8CE3B969-85BC-4C40-9B29-7000FFC5DEDC}"/>
+                      </a:ext>
+                    </a:extLst>
+                  </wp:docPr>
+                  <wp:cNvGraphicFramePr>
+                    <a:graphicFrameLocks xmlns:a="http://schemas.openxmlformats.org/drawingml/2006/main" noChangeAspect="1"/>
+                  </wp:cNvGraphicFramePr>
+                  <a:graphic xmlns:a="http://schemas.openxmlformats.org/drawingml/2006/main">
+                    <a:graphicData uri="http://schemas.openxmlformats.org/drawingml/2006/picture">
+                      <pic:pic xmlns:pic="http://schemas.openxmlformats.org/drawingml/2006/picture">
+                        <pic:nvPicPr>
+                          <pic:cNvPr id="28" name="Imagem 27">
+                            <a:extLst>
+                              <a:ext uri="{FF2B5EF4-FFF2-40B4-BE49-F238E27FC236}">
+                                <a16:creationId xmlns:a16="http://schemas.microsoft.com/office/drawing/2014/main" id="{8CE3B969-85BC-4C40-9B29-7000FFC5DEDC}"/>
+                              </a:ext>
+                            </a:extLst>
+                          </pic:cNvPr>
+                          <pic:cNvPicPr>
+                            <a:picLocks noChangeAspect="1"/>
+                          </pic:cNvPicPr>
+                        </pic:nvPicPr>
+                        <pic:blipFill>
+                          <a:blip r:embed="rId4" cstate="print">
+                            <a:extLst>
+                              <a:ext uri="{28A0092B-C50C-407E-A947-70E740481C1C}">
+                                <a14:useLocalDpi xmlns:a14="http://schemas.microsoft.com/office/drawing/2010/main" val="0"/>
+                              </a:ext>
+                            </a:extLst>
+                          </a:blip>
+                          <a:stretch>
+                            <a:fillRect/>
+                          </a:stretch>
+                        </pic:blipFill>
+                        <pic:spPr>
+                          <a:xfrm>
+                            <a:off x="0" y="0"/>
+                            <a:ext cx="248276" cy="144000"/>
+                          </a:xfrm>
+                          <a:prstGeom prst="rect">
+                            <a:avLst/>
+                          </a:prstGeom>
+                        </pic:spPr>
+                      </pic:pic>
+                    </a:graphicData>
+                  </a:graphic>
+                </wp:inline>
+              </w:drawing>
+            </w:r>
+          </w:p>
+        </w:tc>
+        <w:tc>
+          <w:tcPr>
+            <w:tcW w:w="1177" w:type="dxa"/>
+            <w:tcMar>
+              <w:left w:w="57" w:type="dxa"/>
+              <w:right w:w="0" w:type="dxa"/>
+            </w:tcMar>
+            <w:vAlign w:val="center"/>
+          </w:tcPr>
+          <w:p>
+            <w:r>
+              <w:rPr>
+                <w:noProof/>
+              </w:rPr>
+              <w:drawing>
+                <wp:inline distT="0" distB="0" distL="0" distR="0" wp14:anchorId="7714E87A" wp14:editId="782795D7">
+                  <wp:extent cx="222977" cy="216000"/>
+                  <wp:effectExtent l="0" t="0" r="5715" b="0"/>
+                  <wp:docPr id="636" name="Imagem 29">
+                    <a:extLst xmlns:a="http://schemas.openxmlformats.org/drawingml/2006/main">
+                      <a:ext uri="{FF2B5EF4-FFF2-40B4-BE49-F238E27FC236}">
+                        <a16:creationId xmlns:a16="http://schemas.microsoft.com/office/drawing/2014/main" id="{3EC984A2-4822-43AD-86E1-4892513C638C}"/>
+                      </a:ext>
+                    </a:extLst>
+                  </wp:docPr>
+                  <wp:cNvGraphicFramePr>
+                    <a:graphicFrameLocks xmlns:a="http://schemas.openxmlformats.org/drawingml/2006/main" noChangeAspect="1"/>
+                  </wp:cNvGraphicFramePr>
+                  <a:graphic xmlns:a="http://schemas.openxmlformats.org/drawingml/2006/main">
+                    <a:graphicData uri="http://schemas.openxmlformats.org/drawingml/2006/picture">
+                      <pic:pic xmlns:pic="http://schemas.openxmlformats.org/drawingml/2006/picture">
+                        <pic:nvPicPr>
+                          <pic:cNvPr id="30" name="Imagem 29">
+                            <a:extLst>
+                              <a:ext uri="{FF2B5EF4-FFF2-40B4-BE49-F238E27FC236}">
+                                <a16:creationId xmlns:a16="http://schemas.microsoft.com/office/drawing/2014/main" id="{3EC984A2-4822-43AD-86E1-4892513C638C}"/>
+                              </a:ext>
+                            </a:extLst>
+                          </pic:cNvPr>
+                          <pic:cNvPicPr>
+                            <a:picLocks noChangeAspect="1"/>
+                          </pic:cNvPicPr>
+                        </pic:nvPicPr>
+                        <pic:blipFill>
+                          <a:blip r:embed="rId5" cstate="print">
+                            <a:extLst>
+                              <a:ext uri="{28A0092B-C50C-407E-A947-70E740481C1C}">
+                                <a14:useLocalDpi xmlns:a14="http://schemas.microsoft.com/office/drawing/2010/main" val="0"/>
+                              </a:ext>
+                            </a:extLst>
+                          </a:blip>
+                          <a:stretch>
+                            <a:fillRect/>
+                          </a:stretch>
+                        </pic:blipFill>
+                        <pic:spPr>
+                          <a:xfrm>
+                            <a:off x="0" y="0"/>
+                            <a:ext cx="222977" cy="216000"/>
+                          </a:xfrm>
+                          <a:prstGeom prst="rect">
+                            <a:avLst/>
+                          </a:prstGeom>
+                        </pic:spPr>
+                      </pic:pic>
+                    </a:graphicData>
+                  </a:graphic>
+                </wp:inline>
+              </w:drawing>
+            </w:r>
+          </w:p>
+        </w:tc>
+        <w:tc>
+          <w:tcPr>
+            <w:tcW w:w="1176" w:type="dxa"/>
+            <w:tcMar>
+              <w:left w:w="57" w:type="dxa"/>
+              <w:right w:w="0" w:type="dxa"/>
+            </w:tcMar>
+            <w:vAlign w:val="center"/>
+          </w:tcPr>
+          <w:p>
+            <w:r>
+              <w:rPr>
+                <w:noProof/>
+              </w:rPr>
+              <w:drawing>
+                <wp:inline distT="0" distB="0" distL="0" distR="0" wp14:anchorId="2C6B8E59" wp14:editId="3540A461">
+                  <wp:extent cx="271698" cy="216000"/>
+                  <wp:effectExtent l="0" t="0" r="0" b="0"/>
+                  <wp:docPr id="637" name="Imagem 31">
+                    <a:extLst xmlns:a="http://schemas.openxmlformats.org/drawingml/2006/main">
+                      <a:ext uri="{FF2B5EF4-FFF2-40B4-BE49-F238E27FC236}">
+                        <a16:creationId xmlns:a16="http://schemas.microsoft.com/office/drawing/2014/main" id="{919EEC0E-62B6-442A-9101-D309BF6EF7C5}"/>
+                      </a:ext>
+                    </a:extLst>
+                  </wp:docPr>
+                  <wp:cNvGraphicFramePr>
+                    <a:graphicFrameLocks xmlns:a="http://schemas.openxmlformats.org/drawingml/2006/main" noChangeAspect="1"/>
+                  </wp:cNvGraphicFramePr>
+                  <a:graphic xmlns:a="http://schemas.openxmlformats.org/drawingml/2006/main">
+                    <a:graphicData uri="http://schemas.openxmlformats.org/drawingml/2006/picture">
+                      <pic:pic xmlns:pic="http://schemas.openxmlformats.org/drawingml/2006/picture">
+                        <pic:nvPicPr>
+                          <pic:cNvPr id="32" name="Imagem 31">
+                            <a:extLst>
+                              <a:ext uri="{FF2B5EF4-FFF2-40B4-BE49-F238E27FC236}">
+                                <a16:creationId xmlns:a16="http://schemas.microsoft.com/office/drawing/2014/main" id="{919EEC0E-62B6-442A-9101-D309BF6EF7C5}"/>
+                              </a:ext>
+                            </a:extLst>
+                          </pic:cNvPr>
+                          <pic:cNvPicPr>
+                            <a:picLocks noChangeAspect="1"/>
+                          </pic:cNvPicPr>
+                        </pic:nvPicPr>
+                        <pic:blipFill>
+                          <a:blip r:embed="rId6" cstate="print">
+                            <a:extLst>
+                              <a:ext uri="{28A0092B-C50C-407E-A947-70E740481C1C}">
+                                <a14:useLocalDpi xmlns:a14="http://schemas.microsoft.com/office/drawing/2010/main" val="0"/>
+                              </a:ext>
+                            </a:extLst>
+                          </a:blip>
+                          <a:stretch>
+                            <a:fillRect/>
+                          </a:stretch>
+                        </pic:blipFill>
+                        <pic:spPr>
+                          <a:xfrm>
+                            <a:off x="0" y="0"/>
+                            <a:ext cx="271698" cy="216000"/>
+                          </a:xfrm>
+                          <a:prstGeom prst="rect">
+                            <a:avLst/>
+                          </a:prstGeom>
+                        </pic:spPr>
+                      </pic:pic>
+                    </a:graphicData>
+                  </a:graphic>
+                </wp:inline>
+              </w:drawing>
+            </w:r>
+          </w:p>
+        </w:tc>
+        <w:tc>
+          <w:tcPr>
+            <w:tcW w:w="1177" w:type="dxa"/>
+            <w:tcMar>
+              <w:left w:w="57" w:type="dxa"/>
+              <w:right w:w="0" w:type="dxa"/>
+            </w:tcMar>
+            <w:vAlign w:val="center"/>
+          </w:tcPr>
+          <w:p>
+            <w:r>
+              <w:rPr>
+                <w:noProof/>
+              </w:rPr>
+              <w:drawing>
+                <wp:inline distT="0" distB="0" distL="0" distR="0" wp14:anchorId="4EE6192A" wp14:editId="6C604DF3">
+                  <wp:extent cx="264892" cy="216000"/>
+                  <wp:effectExtent l="0" t="0" r="1905" b="0"/>
+                  <wp:docPr id="638" name="Imagem 33">
+                    <a:extLst xmlns:a="http://schemas.openxmlformats.org/drawingml/2006/main">
+                      <a:ext uri="{FF2B5EF4-FFF2-40B4-BE49-F238E27FC236}">
+                        <a16:creationId xmlns:a16="http://schemas.microsoft.com/office/drawing/2014/main" id="{58B0C3AE-9E5C-4F96-AC0A-6EAD6D237804}"/>
+                      </a:ext>
+                    </a:extLst>
+                  </wp:docPr>
+                  <wp:cNvGraphicFramePr>
+                    <a:graphicFrameLocks xmlns:a="http://schemas.openxmlformats.org/drawingml/2006/main" noChangeAspect="1"/>
+                  </wp:cNvGraphicFramePr>
+                  <a:graphic xmlns:a="http://schemas.openxmlformats.org/drawingml/2006/main">
+                    <a:graphicData uri="http://schemas.openxmlformats.org/drawingml/2006/picture">
+                      <pic:pic xmlns:pic="http://schemas.openxmlformats.org/drawingml/2006/picture">
+                        <pic:nvPicPr>
+                          <pic:cNvPr id="34" name="Imagem 33">
+                            <a:extLst>
+                              <a:ext uri="{FF2B5EF4-FFF2-40B4-BE49-F238E27FC236}">
+                                <a16:creationId xmlns:a16="http://schemas.microsoft.com/office/drawing/2014/main" id="{58B0C3AE-9E5C-4F96-AC0A-6EAD6D237804}"/>
+                              </a:ext>
+                            </a:extLst>
+                          </pic:cNvPr>
+                          <pic:cNvPicPr>
+                            <a:picLocks noChangeAspect="1"/>
+                          </pic:cNvPicPr>
+                        </pic:nvPicPr>
+                        <pic:blipFill>
+                          <a:blip r:embed="rId7" cstate="print">
+                            <a:extLst>
+                              <a:ext uri="{28A0092B-C50C-407E-A947-70E740481C1C}">
+                                <a14:useLocalDpi xmlns:a14="http://schemas.microsoft.com/office/drawing/2010/main" val="0"/>
+                              </a:ext>
+                            </a:extLst>
+                          </a:blip>
+                          <a:stretch>
+                            <a:fillRect/>
+                          </a:stretch>
+                        </pic:blipFill>
+                        <pic:spPr>
+                          <a:xfrm>
+                            <a:off x="0" y="0"/>
+                            <a:ext cx="264892" cy="216000"/>
+                          </a:xfrm>
+                          <a:prstGeom prst="rect">
+                            <a:avLst/>
+                          </a:prstGeom>
+                        </pic:spPr>
+                      </pic:pic>
+                    </a:graphicData>
+                  </a:graphic>
+                </wp:inline>
+              </w:drawing>
+            </w:r>
+          </w:p>
+        </w:tc>
+        <w:tc>
+          <w:tcPr>
+            <w:tcW w:w="1177" w:type="dxa"/>
+            <w:tcMar>
+              <w:left w:w="57" w:type="dxa"/>
+              <w:right w:w="0" w:type="dxa"/>
+            </w:tcMar>
+            <w:vAlign w:val="center"/>
+          </w:tcPr>
+          <w:p>
+            <w:r>
+              <w:rPr>
+                <w:noProof/>
+              </w:rPr>
+              <w:drawing>
+                <wp:inline distT="0" distB="0" distL="0" distR="0" wp14:anchorId="7F7B8C63" wp14:editId="41C5B577">
+                  <wp:extent cx="214367" cy="216000"/>
+                  <wp:effectExtent l="0" t="0" r="0" b="0"/>
+                  <wp:docPr id="639" name="Imagem 35">
+                    <a:extLst xmlns:a="http://schemas.openxmlformats.org/drawingml/2006/main">
+                      <a:ext uri="{FF2B5EF4-FFF2-40B4-BE49-F238E27FC236}">
+                        <a16:creationId xmlns:a16="http://schemas.microsoft.com/office/drawing/2014/main" id="{AEF301FE-CA05-4B00-8DE2-AB7243F56BC1}"/>
+                      </a:ext>
+                    </a:extLst>
+                  </wp:docPr>
+                  <wp:cNvGraphicFramePr>
+                    <a:graphicFrameLocks xmlns:a="http://schemas.openxmlformats.org/drawingml/2006/main" noChangeAspect="1"/>
+                  </wp:cNvGraphicFramePr>
+                  <a:graphic xmlns:a="http://schemas.openxmlformats.org/drawingml/2006/main">
+                    <a:graphicData uri="http://schemas.openxmlformats.org/drawingml/2006/picture">
+                      <pic:pic xmlns:pic="http://schemas.openxmlformats.org/drawingml/2006/picture">
+                        <pic:nvPicPr>
+                          <pic:cNvPr id="36" name="Imagem 35">
+                            <a:extLst>
+                              <a:ext uri="{FF2B5EF4-FFF2-40B4-BE49-F238E27FC236}">
+                                <a16:creationId xmlns:a16="http://schemas.microsoft.com/office/drawing/2014/main" id="{AEF301FE-CA05-4B00-8DE2-AB7243F56BC1}"/>
+                              </a:ext>
+                            </a:extLst>
+                          </pic:cNvPr>
+                          <pic:cNvPicPr>
+                            <a:picLocks noChangeAspect="1"/>
+                          </pic:cNvPicPr>
+                        </pic:nvPicPr>
+                        <pic:blipFill>
+                          <a:blip r:embed="rId8" cstate="print">
+                            <a:extLst>
+                              <a:ext uri="{28A0092B-C50C-407E-A947-70E740481C1C}">
+                                <a14:useLocalDpi xmlns:a14="http://schemas.microsoft.com/office/drawing/2010/main" val="0"/>
+                              </a:ext>
+                            </a:extLst>
+                          </a:blip>
+                          <a:stretch>
+                            <a:fillRect/>
+                          </a:stretch>
+                        </pic:blipFill>
+                        <pic:spPr>
+                          <a:xfrm>
+                            <a:off x="0" y="0"/>
+                            <a:ext cx="214367" cy="216000"/>
+                          </a:xfrm>
+                          <a:prstGeom prst="rect">
+                            <a:avLst/>
+                          </a:prstGeom>
+                        </pic:spPr>
+                      </pic:pic>
+                    </a:graphicData>
+                  </a:graphic>
+                </wp:inline>
+              </w:drawing>
+            </w:r>
+          </w:p>
         </w:tc>
       </w:tr>
       <w:tr>
         <w:trPr>
-          <w:trHeight w:val="404"/>
+          <w:trHeight w:val="442"/>
         </w:trPr>
         <w:tc>
           <w:tcPr>
-            <w:tcW w:w="2055" w:type="dxa"/>
+            <w:tcW w:w="2347" w:type="dxa"/>
             <w:vAlign w:val="center"/>
           </w:tcPr>
           <w:p>
@@ -95,48 +468,42 @@
         </w:tc>
         <w:tc>
           <w:tcPr>
-            <w:tcW w:w="588" w:type="dxa"/>
-          </w:tcPr>
-          <w:p/>
-        </w:tc>
-        <w:tc>
-          <w:tcPr>
-            <w:tcW w:w="588" w:type="dxa"/>
-          </w:tcPr>
-          <w:p/>
-        </w:tc>
-        <w:tc>
-          <w:tcPr>
-            <w:tcW w:w="589" w:type="dxa"/>
-          </w:tcPr>
-          <w:p/>
-        </w:tc>
-        <w:tc>
-          <w:tcPr>
-            <w:tcW w:w="588" w:type="dxa"/>
-          </w:tcPr>
-          <w:p/>
-        </w:tc>
-        <w:tc>
-          <w:tcPr>
-            <w:tcW w:w="588" w:type="dxa"/>
-          </w:tcPr>
-          <w:p/>
-        </w:tc>
-        <w:tc>
-          <w:tcPr>
-            <w:tcW w:w="589" w:type="dxa"/>
+            <w:tcW w:w="1176" w:type="dxa"/>
+          </w:tcPr>
+          <w:p/>
+        </w:tc>
+        <w:tc>
+          <w:tcPr>
+            <w:tcW w:w="1177" w:type="dxa"/>
+          </w:tcPr>
+          <w:p/>
+        </w:tc>
+        <w:tc>
+          <w:tcPr>
+            <w:tcW w:w="1176" w:type="dxa"/>
+          </w:tcPr>
+          <w:p/>
+        </w:tc>
+        <w:tc>
+          <w:tcPr>
+            <w:tcW w:w="1177" w:type="dxa"/>
+          </w:tcPr>
+          <w:p/>
+        </w:tc>
+        <w:tc>
+          <w:tcPr>
+            <w:tcW w:w="1177" w:type="dxa"/>
           </w:tcPr>
           <w:p/>
         </w:tc>
       </w:tr>
       <w:tr>
         <w:trPr>
-          <w:trHeight w:val="391"/>
+          <w:trHeight w:val="427"/>
         </w:trPr>
         <w:tc>
           <w:tcPr>
-            <w:tcW w:w="2055" w:type="dxa"/>
+            <w:tcW w:w="2347" w:type="dxa"/>
             <w:vAlign w:val="center"/>
           </w:tcPr>
           <w:p>
@@ -155,48 +522,42 @@
         </w:tc>
         <w:tc>
           <w:tcPr>
-            <w:tcW w:w="588" w:type="dxa"/>
-          </w:tcPr>
-          <w:p/>
-        </w:tc>
-        <w:tc>
-          <w:tcPr>
-            <w:tcW w:w="588" w:type="dxa"/>
-          </w:tcPr>
-          <w:p/>
-        </w:tc>
-        <w:tc>
-          <w:tcPr>
-            <w:tcW w:w="589" w:type="dxa"/>
-          </w:tcPr>
-          <w:p/>
-        </w:tc>
-        <w:tc>
-          <w:tcPr>
-            <w:tcW w:w="588" w:type="dxa"/>
-          </w:tcPr>
-          <w:p/>
-        </w:tc>
-        <w:tc>
-          <w:tcPr>
-            <w:tcW w:w="588" w:type="dxa"/>
-          </w:tcPr>
-          <w:p/>
-        </w:tc>
-        <w:tc>
-          <w:tcPr>
-            <w:tcW w:w="589" w:type="dxa"/>
+            <w:tcW w:w="1176" w:type="dxa"/>
+          </w:tcPr>
+          <w:p/>
+        </w:tc>
+        <w:tc>
+          <w:tcPr>
+            <w:tcW w:w="1177" w:type="dxa"/>
+          </w:tcPr>
+          <w:p/>
+        </w:tc>
+        <w:tc>
+          <w:tcPr>
+            <w:tcW w:w="1176" w:type="dxa"/>
+          </w:tcPr>
+          <w:p/>
+        </w:tc>
+        <w:tc>
+          <w:tcPr>
+            <w:tcW w:w="1177" w:type="dxa"/>
+          </w:tcPr>
+          <w:p/>
+        </w:tc>
+        <w:tc>
+          <w:tcPr>
+            <w:tcW w:w="1177" w:type="dxa"/>
           </w:tcPr>
           <w:p/>
         </w:tc>
       </w:tr>
       <w:tr>
         <w:trPr>
-          <w:trHeight w:val="404"/>
+          <w:trHeight w:val="442"/>
         </w:trPr>
         <w:tc>
           <w:tcPr>
-            <w:tcW w:w="2055" w:type="dxa"/>
+            <w:tcW w:w="2347" w:type="dxa"/>
             <w:vAlign w:val="center"/>
           </w:tcPr>
           <w:p>
@@ -215,48 +576,42 @@
         </w:tc>
         <w:tc>
           <w:tcPr>
-            <w:tcW w:w="588" w:type="dxa"/>
-          </w:tcPr>
-          <w:p/>
-        </w:tc>
-        <w:tc>
-          <w:tcPr>
-            <w:tcW w:w="588" w:type="dxa"/>
-          </w:tcPr>
-          <w:p/>
-        </w:tc>
-        <w:tc>
-          <w:tcPr>
-            <w:tcW w:w="589" w:type="dxa"/>
-          </w:tcPr>
-          <w:p/>
-        </w:tc>
-        <w:tc>
-          <w:tcPr>
-            <w:tcW w:w="588" w:type="dxa"/>
-          </w:tcPr>
-          <w:p/>
-        </w:tc>
-        <w:tc>
-          <w:tcPr>
-            <w:tcW w:w="588" w:type="dxa"/>
-          </w:tcPr>
-          <w:p/>
-        </w:tc>
-        <w:tc>
-          <w:tcPr>
-            <w:tcW w:w="589" w:type="dxa"/>
+            <w:tcW w:w="1176" w:type="dxa"/>
+          </w:tcPr>
+          <w:p/>
+        </w:tc>
+        <w:tc>
+          <w:tcPr>
+            <w:tcW w:w="1177" w:type="dxa"/>
+          </w:tcPr>
+          <w:p/>
+        </w:tc>
+        <w:tc>
+          <w:tcPr>
+            <w:tcW w:w="1176" w:type="dxa"/>
+          </w:tcPr>
+          <w:p/>
+        </w:tc>
+        <w:tc>
+          <w:tcPr>
+            <w:tcW w:w="1177" w:type="dxa"/>
+          </w:tcPr>
+          <w:p/>
+        </w:tc>
+        <w:tc>
+          <w:tcPr>
+            <w:tcW w:w="1177" w:type="dxa"/>
           </w:tcPr>
           <w:p/>
         </w:tc>
       </w:tr>
       <w:tr>
         <w:trPr>
-          <w:trHeight w:val="404"/>
+          <w:trHeight w:val="442"/>
         </w:trPr>
         <w:tc>
           <w:tcPr>
-            <w:tcW w:w="2055" w:type="dxa"/>
+            <w:tcW w:w="2347" w:type="dxa"/>
             <w:vAlign w:val="center"/>
           </w:tcPr>
           <w:p>
@@ -275,48 +630,42 @@
         </w:tc>
         <w:tc>
           <w:tcPr>
-            <w:tcW w:w="588" w:type="dxa"/>
-          </w:tcPr>
-          <w:p/>
-        </w:tc>
-        <w:tc>
-          <w:tcPr>
-            <w:tcW w:w="588" w:type="dxa"/>
-          </w:tcPr>
-          <w:p/>
-        </w:tc>
-        <w:tc>
-          <w:tcPr>
-            <w:tcW w:w="589" w:type="dxa"/>
-          </w:tcPr>
-          <w:p/>
-        </w:tc>
-        <w:tc>
-          <w:tcPr>
-            <w:tcW w:w="588" w:type="dxa"/>
-          </w:tcPr>
-          <w:p/>
-        </w:tc>
-        <w:tc>
-          <w:tcPr>
-            <w:tcW w:w="588" w:type="dxa"/>
-          </w:tcPr>
-          <w:p/>
-        </w:tc>
-        <w:tc>
-          <w:tcPr>
-            <w:tcW w:w="589" w:type="dxa"/>
+            <w:tcW w:w="1176" w:type="dxa"/>
+          </w:tcPr>
+          <w:p/>
+        </w:tc>
+        <w:tc>
+          <w:tcPr>
+            <w:tcW w:w="1177" w:type="dxa"/>
+          </w:tcPr>
+          <w:p/>
+        </w:tc>
+        <w:tc>
+          <w:tcPr>
+            <w:tcW w:w="1176" w:type="dxa"/>
+          </w:tcPr>
+          <w:p/>
+        </w:tc>
+        <w:tc>
+          <w:tcPr>
+            <w:tcW w:w="1177" w:type="dxa"/>
+          </w:tcPr>
+          <w:p/>
+        </w:tc>
+        <w:tc>
+          <w:tcPr>
+            <w:tcW w:w="1177" w:type="dxa"/>
           </w:tcPr>
           <w:p/>
         </w:tc>
       </w:tr>
       <w:tr>
         <w:trPr>
-          <w:trHeight w:val="404"/>
+          <w:trHeight w:val="442"/>
         </w:trPr>
         <w:tc>
           <w:tcPr>
-            <w:tcW w:w="2055" w:type="dxa"/>
+            <w:tcW w:w="2347" w:type="dxa"/>
             <w:vAlign w:val="center"/>
           </w:tcPr>
           <w:p>
@@ -335,48 +684,42 @@
         </w:tc>
         <w:tc>
           <w:tcPr>
-            <w:tcW w:w="588" w:type="dxa"/>
-          </w:tcPr>
-          <w:p/>
-        </w:tc>
-        <w:tc>
-          <w:tcPr>
-            <w:tcW w:w="588" w:type="dxa"/>
-          </w:tcPr>
-          <w:p/>
-        </w:tc>
-        <w:tc>
-          <w:tcPr>
-            <w:tcW w:w="589" w:type="dxa"/>
-          </w:tcPr>
-          <w:p/>
-        </w:tc>
-        <w:tc>
-          <w:tcPr>
-            <w:tcW w:w="588" w:type="dxa"/>
-          </w:tcPr>
-          <w:p/>
-        </w:tc>
-        <w:tc>
-          <w:tcPr>
-            <w:tcW w:w="588" w:type="dxa"/>
-          </w:tcPr>
-          <w:p/>
-        </w:tc>
-        <w:tc>
-          <w:tcPr>
-            <w:tcW w:w="589" w:type="dxa"/>
+            <w:tcW w:w="1176" w:type="dxa"/>
+          </w:tcPr>
+          <w:p/>
+        </w:tc>
+        <w:tc>
+          <w:tcPr>
+            <w:tcW w:w="1177" w:type="dxa"/>
+          </w:tcPr>
+          <w:p/>
+        </w:tc>
+        <w:tc>
+          <w:tcPr>
+            <w:tcW w:w="1176" w:type="dxa"/>
+          </w:tcPr>
+          <w:p/>
+        </w:tc>
+        <w:tc>
+          <w:tcPr>
+            <w:tcW w:w="1177" w:type="dxa"/>
+          </w:tcPr>
+          <w:p/>
+        </w:tc>
+        <w:tc>
+          <w:tcPr>
+            <w:tcW w:w="1177" w:type="dxa"/>
           </w:tcPr>
           <w:p/>
         </w:tc>
       </w:tr>
       <w:tr>
         <w:trPr>
-          <w:trHeight w:val="404"/>
+          <w:trHeight w:val="442"/>
         </w:trPr>
         <w:tc>
           <w:tcPr>
-            <w:tcW w:w="2055" w:type="dxa"/>
+            <w:tcW w:w="2347" w:type="dxa"/>
             <w:vAlign w:val="center"/>
           </w:tcPr>
           <w:p>
@@ -395,65 +738,128 @@
         </w:tc>
         <w:tc>
           <w:tcPr>
-            <w:tcW w:w="588" w:type="dxa"/>
-          </w:tcPr>
-          <w:p/>
-        </w:tc>
-        <w:tc>
-          <w:tcPr>
-            <w:tcW w:w="588" w:type="dxa"/>
-          </w:tcPr>
-          <w:p/>
-        </w:tc>
-        <w:tc>
-          <w:tcPr>
-            <w:tcW w:w="589" w:type="dxa"/>
-          </w:tcPr>
-          <w:p/>
-        </w:tc>
-        <w:tc>
-          <w:tcPr>
-            <w:tcW w:w="588" w:type="dxa"/>
-          </w:tcPr>
-          <w:p/>
-        </w:tc>
-        <w:tc>
-          <w:tcPr>
-            <w:tcW w:w="588" w:type="dxa"/>
-          </w:tcPr>
-          <w:p/>
-        </w:tc>
-        <w:tc>
-          <w:tcPr>
-            <w:tcW w:w="589" w:type="dxa"/>
+            <w:tcW w:w="1176" w:type="dxa"/>
+          </w:tcPr>
+          <w:p/>
+        </w:tc>
+        <w:tc>
+          <w:tcPr>
+            <w:tcW w:w="1177" w:type="dxa"/>
+          </w:tcPr>
+          <w:p/>
+        </w:tc>
+        <w:tc>
+          <w:tcPr>
+            <w:tcW w:w="1176" w:type="dxa"/>
+          </w:tcPr>
+          <w:p/>
+        </w:tc>
+        <w:tc>
+          <w:tcPr>
+            <w:tcW w:w="1177" w:type="dxa"/>
+          </w:tcPr>
+          <w:p/>
+        </w:tc>
+        <w:tc>
+          <w:tcPr>
+            <w:tcW w:w="1177" w:type="dxa"/>
+          </w:tcPr>
+          <w:p/>
+        </w:tc>
+      </w:tr>
+      <w:tr>
+        <w:trPr>
+          <w:trHeight w:val="442"/>
+        </w:trPr>
+        <w:tc>
+          <w:tcPr>
+            <w:tcW w:w="2347" w:type="dxa"/>
+            <w:tcBorders>
+              <w:left w:val="single" w:sz="4" w:space="0" w:color="FFFFFF"/>
+              <w:bottom w:val="single" w:sz="4" w:space="0" w:color="FFFFFF"/>
+            </w:tcBorders>
+            <w:vAlign w:val="center"/>
+          </w:tcPr>
+          <w:p>
+            <w:pPr>
+              <w:jc w:val="right"/>
+              <w:rPr>
+                <w:rFonts w:ascii="Arial Narrow" w:hAnsi="Arial Narrow"/>
+              </w:rPr>
+            </w:pPr>
+            <w:r>
+              <w:rPr>
+                <w:rFonts w:ascii="Arial Narrow" w:hAnsi="Arial Narrow"/>
+              </w:rPr>
+              <w:t>Total</w:t>
+            </w:r>
+          </w:p>
+        </w:tc>
+        <w:tc>
+          <w:tcPr>
+            <w:tcW w:w="1176" w:type="dxa"/>
+          </w:tcPr>
+          <w:p/>
+        </w:tc>
+        <w:tc>
+          <w:tcPr>
+            <w:tcW w:w="1177" w:type="dxa"/>
+          </w:tcPr>
+          <w:p/>
+        </w:tc>
+        <w:tc>
+          <w:tcPr>
+            <w:tcW w:w="1176" w:type="dxa"/>
+          </w:tcPr>
+          <w:p/>
+        </w:tc>
+        <w:tc>
+          <w:tcPr>
+            <w:tcW w:w="1177" w:type="dxa"/>
+          </w:tcPr>
+          <w:p/>
+        </w:tc>
+        <w:tc>
+          <w:tcPr>
+            <w:tcW w:w="1177" w:type="dxa"/>
           </w:tcPr>
           <w:p/>
         </w:tc>
       </w:tr>
     </w:tbl>
-    <w:p/>
+    <w:p>
+      <w:pPr>
+        <w:rPr>
+          <w:sz w:val="14"/>
+        </w:rPr>
+      </w:pPr>
+    </w:p>
     <w:tbl>
       <w:tblPr>
-        <w:tblStyle w:val="Tabelacomgrade"/>
-        <w:tblW w:w="5585" w:type="dxa"/>
+        <w:tblStyle w:val="TableGrid"/>
+        <w:tblW w:w="8230" w:type="dxa"/>
         <w:tblLook w:val="04A0" w:firstRow="1" w:lastRow="0" w:firstColumn="1" w:lastColumn="0" w:noHBand="0" w:noVBand="1"/>
       </w:tblPr>
       <w:tblGrid>
-        <w:gridCol w:w="2055"/>
-        <w:gridCol w:w="588"/>
-        <w:gridCol w:w="588"/>
-        <w:gridCol w:w="589"/>
-        <w:gridCol w:w="588"/>
-        <w:gridCol w:w="588"/>
-        <w:gridCol w:w="589"/>
+        <w:gridCol w:w="2347"/>
+        <w:gridCol w:w="1176"/>
+        <w:gridCol w:w="1177"/>
+        <w:gridCol w:w="1176"/>
+        <w:gridCol w:w="1177"/>
+        <w:gridCol w:w="1177"/>
       </w:tblGrid>
       <w:tr>
         <w:trPr>
-          <w:trHeight w:val="404"/>
+          <w:trHeight w:val="442"/>
         </w:trPr>
         <w:tc>
           <w:tcPr>
-            <w:tcW w:w="2055" w:type="dxa"/>
+            <w:tcW w:w="2347" w:type="dxa"/>
+            <w:tcBorders>
+              <w:top w:val="single" w:sz="4" w:space="0" w:color="FFFFFF" w:themeColor="background1"/>
+              <w:left w:val="single" w:sz="4" w:space="0" w:color="FFFFFF" w:themeColor="background1"/>
+            </w:tcBorders>
+            <w:vAlign w:val="center"/>
           </w:tcPr>
           <w:p>
             <w:pPr>
@@ -461,52 +867,385 @@
                 <w:rFonts w:ascii="Arial Narrow" w:hAnsi="Arial Narrow"/>
               </w:rPr>
             </w:pPr>
-          </w:p>
-        </w:tc>
-        <w:tc>
-          <w:tcPr>
-            <w:tcW w:w="588" w:type="dxa"/>
-          </w:tcPr>
-          <w:p/>
-        </w:tc>
-        <w:tc>
-          <w:tcPr>
-            <w:tcW w:w="588" w:type="dxa"/>
-          </w:tcPr>
-          <w:p/>
-        </w:tc>
-        <w:tc>
-          <w:tcPr>
-            <w:tcW w:w="589" w:type="dxa"/>
-          </w:tcPr>
-          <w:p/>
-        </w:tc>
-        <w:tc>
-          <w:tcPr>
-            <w:tcW w:w="588" w:type="dxa"/>
-          </w:tcPr>
-          <w:p/>
-        </w:tc>
-        <w:tc>
-          <w:tcPr>
-            <w:tcW w:w="588" w:type="dxa"/>
-          </w:tcPr>
-          <w:p/>
-        </w:tc>
-        <w:tc>
-          <w:tcPr>
-            <w:tcW w:w="589" w:type="dxa"/>
-          </w:tcPr>
-          <w:p/>
+            <w:r>
+              <w:rPr>
+                <w:rFonts w:ascii="Arial Narrow" w:hAnsi="Arial Narrow"/>
+              </w:rPr>
+              <w:t>data:           /        /</w:t>
+            </w:r>
+          </w:p>
+        </w:tc>
+        <w:tc>
+          <w:tcPr>
+            <w:tcW w:w="1176" w:type="dxa"/>
+            <w:tcMar>
+              <w:left w:w="57" w:type="dxa"/>
+              <w:right w:w="0" w:type="dxa"/>
+            </w:tcMar>
+            <w:vAlign w:val="center"/>
+          </w:tcPr>
+          <w:p>
+            <w:r>
+              <w:t xml:space="preserve"> </w:t>
+            </w:r>
+            <w:r>
+              <w:rPr>
+                <w:noProof/>
+              </w:rPr>
+              <w:drawing>
+                <wp:inline distT="0" distB="0" distL="0" distR="0" wp14:anchorId="76B46FD9" wp14:editId="0333D7D0">
+                  <wp:extent cx="248276" cy="144000"/>
+                  <wp:effectExtent l="0" t="0" r="0" b="8890"/>
+                  <wp:docPr id="1" name="Imagem 27">
+                    <a:extLst xmlns:a="http://schemas.openxmlformats.org/drawingml/2006/main">
+                      <a:ext uri="{FF2B5EF4-FFF2-40B4-BE49-F238E27FC236}">
+                        <a16:creationId xmlns:a16="http://schemas.microsoft.com/office/drawing/2014/main" id="{8CE3B969-85BC-4C40-9B29-7000FFC5DEDC}"/>
+                      </a:ext>
+                    </a:extLst>
+                  </wp:docPr>
+                  <wp:cNvGraphicFramePr>
+                    <a:graphicFrameLocks xmlns:a="http://schemas.openxmlformats.org/drawingml/2006/main" noChangeAspect="1"/>
+                  </wp:cNvGraphicFramePr>
+                  <a:graphic xmlns:a="http://schemas.openxmlformats.org/drawingml/2006/main">
+                    <a:graphicData uri="http://schemas.openxmlformats.org/drawingml/2006/picture">
+                      <pic:pic xmlns:pic="http://schemas.openxmlformats.org/drawingml/2006/picture">
+                        <pic:nvPicPr>
+                          <pic:cNvPr id="28" name="Imagem 27">
+                            <a:extLst>
+                              <a:ext uri="{FF2B5EF4-FFF2-40B4-BE49-F238E27FC236}">
+                                <a16:creationId xmlns:a16="http://schemas.microsoft.com/office/drawing/2014/main" id="{8CE3B969-85BC-4C40-9B29-7000FFC5DEDC}"/>
+                              </a:ext>
+                            </a:extLst>
+                          </pic:cNvPr>
+                          <pic:cNvPicPr>
+                            <a:picLocks noChangeAspect="1"/>
+                          </pic:cNvPicPr>
+                        </pic:nvPicPr>
+                        <pic:blipFill>
+                          <a:blip r:embed="rId4" cstate="print">
+                            <a:extLst>
+                              <a:ext uri="{28A0092B-C50C-407E-A947-70E740481C1C}">
+                                <a14:useLocalDpi xmlns:a14="http://schemas.microsoft.com/office/drawing/2010/main" val="0"/>
+                              </a:ext>
+                            </a:extLst>
+                          </a:blip>
+                          <a:stretch>
+                            <a:fillRect/>
+                          </a:stretch>
+                        </pic:blipFill>
+                        <pic:spPr>
+                          <a:xfrm>
+                            <a:off x="0" y="0"/>
+                            <a:ext cx="248276" cy="144000"/>
+                          </a:xfrm>
+                          <a:prstGeom prst="rect">
+                            <a:avLst/>
+                          </a:prstGeom>
+                        </pic:spPr>
+                      </pic:pic>
+                    </a:graphicData>
+                  </a:graphic>
+                </wp:inline>
+              </w:drawing>
+            </w:r>
+          </w:p>
+        </w:tc>
+        <w:tc>
+          <w:tcPr>
+            <w:tcW w:w="1177" w:type="dxa"/>
+            <w:tcMar>
+              <w:left w:w="57" w:type="dxa"/>
+              <w:right w:w="0" w:type="dxa"/>
+            </w:tcMar>
+            <w:vAlign w:val="center"/>
+          </w:tcPr>
+          <w:p>
+            <w:r>
+              <w:rPr>
+                <w:noProof/>
+              </w:rPr>
+              <w:drawing>
+                <wp:inline distT="0" distB="0" distL="0" distR="0" wp14:anchorId="76EB0354" wp14:editId="30EB9346">
+                  <wp:extent cx="222977" cy="216000"/>
+                  <wp:effectExtent l="0" t="0" r="5715" b="0"/>
+                  <wp:docPr id="2" name="Imagem 29">
+                    <a:extLst xmlns:a="http://schemas.openxmlformats.org/drawingml/2006/main">
+                      <a:ext uri="{FF2B5EF4-FFF2-40B4-BE49-F238E27FC236}">
+                        <a16:creationId xmlns:a16="http://schemas.microsoft.com/office/drawing/2014/main" id="{3EC984A2-4822-43AD-86E1-4892513C638C}"/>
+                      </a:ext>
+                    </a:extLst>
+                  </wp:docPr>
+                  <wp:cNvGraphicFramePr>
+                    <a:graphicFrameLocks xmlns:a="http://schemas.openxmlformats.org/drawingml/2006/main" noChangeAspect="1"/>
+                  </wp:cNvGraphicFramePr>
+                  <a:graphic xmlns:a="http://schemas.openxmlformats.org/drawingml/2006/main">
+                    <a:graphicData uri="http://schemas.openxmlformats.org/drawingml/2006/picture">
+                      <pic:pic xmlns:pic="http://schemas.openxmlformats.org/drawingml/2006/picture">
+                        <pic:nvPicPr>
+                          <pic:cNvPr id="30" name="Imagem 29">
+                            <a:extLst>
+                              <a:ext uri="{FF2B5EF4-FFF2-40B4-BE49-F238E27FC236}">
+                                <a16:creationId xmlns:a16="http://schemas.microsoft.com/office/drawing/2014/main" id="{3EC984A2-4822-43AD-86E1-4892513C638C}"/>
+                              </a:ext>
+                            </a:extLst>
+                          </pic:cNvPr>
+                          <pic:cNvPicPr>
+                            <a:picLocks noChangeAspect="1"/>
+                          </pic:cNvPicPr>
+                        </pic:nvPicPr>
+                        <pic:blipFill>
+                          <a:blip r:embed="rId5" cstate="print">
+                            <a:extLst>
+                              <a:ext uri="{28A0092B-C50C-407E-A947-70E740481C1C}">
+                                <a14:useLocalDpi xmlns:a14="http://schemas.microsoft.com/office/drawing/2010/main" val="0"/>
+                              </a:ext>
+                            </a:extLst>
+                          </a:blip>
+                          <a:stretch>
+                            <a:fillRect/>
+                          </a:stretch>
+                        </pic:blipFill>
+                        <pic:spPr>
+                          <a:xfrm>
+                            <a:off x="0" y="0"/>
+                            <a:ext cx="222977" cy="216000"/>
+                          </a:xfrm>
+                          <a:prstGeom prst="rect">
+                            <a:avLst/>
+                          </a:prstGeom>
+                        </pic:spPr>
+                      </pic:pic>
+                    </a:graphicData>
+                  </a:graphic>
+                </wp:inline>
+              </w:drawing>
+            </w:r>
+          </w:p>
+        </w:tc>
+        <w:tc>
+          <w:tcPr>
+            <w:tcW w:w="1176" w:type="dxa"/>
+            <w:tcMar>
+              <w:left w:w="57" w:type="dxa"/>
+              <w:right w:w="0" w:type="dxa"/>
+            </w:tcMar>
+            <w:vAlign w:val="center"/>
+          </w:tcPr>
+          <w:p>
+            <w:r>
+              <w:rPr>
+                <w:noProof/>
+              </w:rPr>
+              <w:drawing>
+                <wp:inline distT="0" distB="0" distL="0" distR="0" wp14:anchorId="587DA23F" wp14:editId="66C61F1B">
+                  <wp:extent cx="271698" cy="216000"/>
+                  <wp:effectExtent l="0" t="0" r="0" b="0"/>
+                  <wp:docPr id="3" name="Imagem 31">
+                    <a:extLst xmlns:a="http://schemas.openxmlformats.org/drawingml/2006/main">
+                      <a:ext uri="{FF2B5EF4-FFF2-40B4-BE49-F238E27FC236}">
+                        <a16:creationId xmlns:a16="http://schemas.microsoft.com/office/drawing/2014/main" id="{919EEC0E-62B6-442A-9101-D309BF6EF7C5}"/>
+                      </a:ext>
+                    </a:extLst>
+                  </wp:docPr>
+                  <wp:cNvGraphicFramePr>
+                    <a:graphicFrameLocks xmlns:a="http://schemas.openxmlformats.org/drawingml/2006/main" noChangeAspect="1"/>
+                  </wp:cNvGraphicFramePr>
+                  <a:graphic xmlns:a="http://schemas.openxmlformats.org/drawingml/2006/main">
+                    <a:graphicData uri="http://schemas.openxmlformats.org/drawingml/2006/picture">
+                      <pic:pic xmlns:pic="http://schemas.openxmlformats.org/drawingml/2006/picture">
+                        <pic:nvPicPr>
+                          <pic:cNvPr id="32" name="Imagem 31">
+                            <a:extLst>
+                              <a:ext uri="{FF2B5EF4-FFF2-40B4-BE49-F238E27FC236}">
+                                <a16:creationId xmlns:a16="http://schemas.microsoft.com/office/drawing/2014/main" id="{919EEC0E-62B6-442A-9101-D309BF6EF7C5}"/>
+                              </a:ext>
+                            </a:extLst>
+                          </pic:cNvPr>
+                          <pic:cNvPicPr>
+                            <a:picLocks noChangeAspect="1"/>
+                          </pic:cNvPicPr>
+                        </pic:nvPicPr>
+                        <pic:blipFill>
+                          <a:blip r:embed="rId6" cstate="print">
+                            <a:extLst>
+                              <a:ext uri="{28A0092B-C50C-407E-A947-70E740481C1C}">
+                                <a14:useLocalDpi xmlns:a14="http://schemas.microsoft.com/office/drawing/2010/main" val="0"/>
+                              </a:ext>
+                            </a:extLst>
+                          </a:blip>
+                          <a:stretch>
+                            <a:fillRect/>
+                          </a:stretch>
+                        </pic:blipFill>
+                        <pic:spPr>
+                          <a:xfrm>
+                            <a:off x="0" y="0"/>
+                            <a:ext cx="271698" cy="216000"/>
+                          </a:xfrm>
+                          <a:prstGeom prst="rect">
+                            <a:avLst/>
+                          </a:prstGeom>
+                        </pic:spPr>
+                      </pic:pic>
+                    </a:graphicData>
+                  </a:graphic>
+                </wp:inline>
+              </w:drawing>
+            </w:r>
+          </w:p>
+        </w:tc>
+        <w:tc>
+          <w:tcPr>
+            <w:tcW w:w="1177" w:type="dxa"/>
+            <w:tcMar>
+              <w:left w:w="57" w:type="dxa"/>
+              <w:right w:w="0" w:type="dxa"/>
+            </w:tcMar>
+            <w:vAlign w:val="center"/>
+          </w:tcPr>
+          <w:p>
+            <w:r>
+              <w:rPr>
+                <w:noProof/>
+              </w:rPr>
+              <w:drawing>
+                <wp:inline distT="0" distB="0" distL="0" distR="0" wp14:anchorId="59A42EF1" wp14:editId="0AA9AF1E">
+                  <wp:extent cx="264892" cy="216000"/>
+                  <wp:effectExtent l="0" t="0" r="1905" b="0"/>
+                  <wp:docPr id="4" name="Imagem 33">
+                    <a:extLst xmlns:a="http://schemas.openxmlformats.org/drawingml/2006/main">
+                      <a:ext uri="{FF2B5EF4-FFF2-40B4-BE49-F238E27FC236}">
+                        <a16:creationId xmlns:a16="http://schemas.microsoft.com/office/drawing/2014/main" id="{58B0C3AE-9E5C-4F96-AC0A-6EAD6D237804}"/>
+                      </a:ext>
+                    </a:extLst>
+                  </wp:docPr>
+                  <wp:cNvGraphicFramePr>
+                    <a:graphicFrameLocks xmlns:a="http://schemas.openxmlformats.org/drawingml/2006/main" noChangeAspect="1"/>
+                  </wp:cNvGraphicFramePr>
+                  <a:graphic xmlns:a="http://schemas.openxmlformats.org/drawingml/2006/main">
+                    <a:graphicData uri="http://schemas.openxmlformats.org/drawingml/2006/picture">
+                      <pic:pic xmlns:pic="http://schemas.openxmlformats.org/drawingml/2006/picture">
+                        <pic:nvPicPr>
+                          <pic:cNvPr id="34" name="Imagem 33">
+                            <a:extLst>
+                              <a:ext uri="{FF2B5EF4-FFF2-40B4-BE49-F238E27FC236}">
+                                <a16:creationId xmlns:a16="http://schemas.microsoft.com/office/drawing/2014/main" id="{58B0C3AE-9E5C-4F96-AC0A-6EAD6D237804}"/>
+                              </a:ext>
+                            </a:extLst>
+                          </pic:cNvPr>
+                          <pic:cNvPicPr>
+                            <a:picLocks noChangeAspect="1"/>
+                          </pic:cNvPicPr>
+                        </pic:nvPicPr>
+                        <pic:blipFill>
+                          <a:blip r:embed="rId7" cstate="print">
+                            <a:extLst>
+                              <a:ext uri="{28A0092B-C50C-407E-A947-70E740481C1C}">
+                                <a14:useLocalDpi xmlns:a14="http://schemas.microsoft.com/office/drawing/2010/main" val="0"/>
+                              </a:ext>
+                            </a:extLst>
+                          </a:blip>
+                          <a:stretch>
+                            <a:fillRect/>
+                          </a:stretch>
+                        </pic:blipFill>
+                        <pic:spPr>
+                          <a:xfrm>
+                            <a:off x="0" y="0"/>
+                            <a:ext cx="264892" cy="216000"/>
+                          </a:xfrm>
+                          <a:prstGeom prst="rect">
+                            <a:avLst/>
+                          </a:prstGeom>
+                        </pic:spPr>
+                      </pic:pic>
+                    </a:graphicData>
+                  </a:graphic>
+                </wp:inline>
+              </w:drawing>
+            </w:r>
+          </w:p>
+        </w:tc>
+        <w:tc>
+          <w:tcPr>
+            <w:tcW w:w="1177" w:type="dxa"/>
+            <w:tcMar>
+              <w:left w:w="57" w:type="dxa"/>
+              <w:right w:w="0" w:type="dxa"/>
+            </w:tcMar>
+            <w:vAlign w:val="center"/>
+          </w:tcPr>
+          <w:p>
+            <w:r>
+              <w:rPr>
+                <w:noProof/>
+              </w:rPr>
+              <w:drawing>
+                <wp:inline distT="0" distB="0" distL="0" distR="0" wp14:anchorId="2AAFC407" wp14:editId="340007E0">
+                  <wp:extent cx="214367" cy="216000"/>
+                  <wp:effectExtent l="0" t="0" r="0" b="0"/>
+                  <wp:docPr id="5" name="Imagem 35">
+                    <a:extLst xmlns:a="http://schemas.openxmlformats.org/drawingml/2006/main">
+                      <a:ext uri="{FF2B5EF4-FFF2-40B4-BE49-F238E27FC236}">
+                        <a16:creationId xmlns:a16="http://schemas.microsoft.com/office/drawing/2014/main" id="{AEF301FE-CA05-4B00-8DE2-AB7243F56BC1}"/>
+                      </a:ext>
+                    </a:extLst>
+                  </wp:docPr>
+                  <wp:cNvGraphicFramePr>
+                    <a:graphicFrameLocks xmlns:a="http://schemas.openxmlformats.org/drawingml/2006/main" noChangeAspect="1"/>
+                  </wp:cNvGraphicFramePr>
+                  <a:graphic xmlns:a="http://schemas.openxmlformats.org/drawingml/2006/main">
+                    <a:graphicData uri="http://schemas.openxmlformats.org/drawingml/2006/picture">
+                      <pic:pic xmlns:pic="http://schemas.openxmlformats.org/drawingml/2006/picture">
+                        <pic:nvPicPr>
+                          <pic:cNvPr id="36" name="Imagem 35">
+                            <a:extLst>
+                              <a:ext uri="{FF2B5EF4-FFF2-40B4-BE49-F238E27FC236}">
+                                <a16:creationId xmlns:a16="http://schemas.microsoft.com/office/drawing/2014/main" id="{AEF301FE-CA05-4B00-8DE2-AB7243F56BC1}"/>
+                              </a:ext>
+                            </a:extLst>
+                          </pic:cNvPr>
+                          <pic:cNvPicPr>
+                            <a:picLocks noChangeAspect="1"/>
+                          </pic:cNvPicPr>
+                        </pic:nvPicPr>
+                        <pic:blipFill>
+                          <a:blip r:embed="rId8" cstate="print">
+                            <a:extLst>
+                              <a:ext uri="{28A0092B-C50C-407E-A947-70E740481C1C}">
+                                <a14:useLocalDpi xmlns:a14="http://schemas.microsoft.com/office/drawing/2010/main" val="0"/>
+                              </a:ext>
+                            </a:extLst>
+                          </a:blip>
+                          <a:stretch>
+                            <a:fillRect/>
+                          </a:stretch>
+                        </pic:blipFill>
+                        <pic:spPr>
+                          <a:xfrm>
+                            <a:off x="0" y="0"/>
+                            <a:ext cx="214367" cy="216000"/>
+                          </a:xfrm>
+                          <a:prstGeom prst="rect">
+                            <a:avLst/>
+                          </a:prstGeom>
+                        </pic:spPr>
+                      </pic:pic>
+                    </a:graphicData>
+                  </a:graphic>
+                </wp:inline>
+              </w:drawing>
+            </w:r>
+          </w:p>
         </w:tc>
       </w:tr>
       <w:tr>
         <w:trPr>
-          <w:trHeight w:val="404"/>
+          <w:trHeight w:val="442"/>
         </w:trPr>
         <w:tc>
           <w:tcPr>
-            <w:tcW w:w="2055" w:type="dxa"/>
+            <w:tcW w:w="2347" w:type="dxa"/>
             <w:vAlign w:val="center"/>
           </w:tcPr>
           <w:p>
@@ -525,48 +1264,42 @@
         </w:tc>
         <w:tc>
           <w:tcPr>
-            <w:tcW w:w="588" w:type="dxa"/>
-          </w:tcPr>
-          <w:p/>
-        </w:tc>
-        <w:tc>
-          <w:tcPr>
-            <w:tcW w:w="588" w:type="dxa"/>
-          </w:tcPr>
-          <w:p/>
-        </w:tc>
-        <w:tc>
-          <w:tcPr>
-            <w:tcW w:w="589" w:type="dxa"/>
-          </w:tcPr>
-          <w:p/>
-        </w:tc>
-        <w:tc>
-          <w:tcPr>
-            <w:tcW w:w="588" w:type="dxa"/>
-          </w:tcPr>
-          <w:p/>
-        </w:tc>
-        <w:tc>
-          <w:tcPr>
-            <w:tcW w:w="588" w:type="dxa"/>
-          </w:tcPr>
-          <w:p/>
-        </w:tc>
-        <w:tc>
-          <w:tcPr>
-            <w:tcW w:w="589" w:type="dxa"/>
+            <w:tcW w:w="1176" w:type="dxa"/>
+          </w:tcPr>
+          <w:p/>
+        </w:tc>
+        <w:tc>
+          <w:tcPr>
+            <w:tcW w:w="1177" w:type="dxa"/>
+          </w:tcPr>
+          <w:p/>
+        </w:tc>
+        <w:tc>
+          <w:tcPr>
+            <w:tcW w:w="1176" w:type="dxa"/>
+          </w:tcPr>
+          <w:p/>
+        </w:tc>
+        <w:tc>
+          <w:tcPr>
+            <w:tcW w:w="1177" w:type="dxa"/>
+          </w:tcPr>
+          <w:p/>
+        </w:tc>
+        <w:tc>
+          <w:tcPr>
+            <w:tcW w:w="1177" w:type="dxa"/>
           </w:tcPr>
           <w:p/>
         </w:tc>
       </w:tr>
       <w:tr>
         <w:trPr>
-          <w:trHeight w:val="391"/>
+          <w:trHeight w:val="427"/>
         </w:trPr>
         <w:tc>
           <w:tcPr>
-            <w:tcW w:w="2055" w:type="dxa"/>
+            <w:tcW w:w="2347" w:type="dxa"/>
             <w:vAlign w:val="center"/>
           </w:tcPr>
           <w:p>
@@ -585,48 +1318,42 @@
         </w:tc>
         <w:tc>
           <w:tcPr>
-            <w:tcW w:w="588" w:type="dxa"/>
-          </w:tcPr>
-          <w:p/>
-        </w:tc>
-        <w:tc>
-          <w:tcPr>
-            <w:tcW w:w="588" w:type="dxa"/>
-          </w:tcPr>
-          <w:p/>
-        </w:tc>
-        <w:tc>
-          <w:tcPr>
-            <w:tcW w:w="589" w:type="dxa"/>
-          </w:tcPr>
-          <w:p/>
-        </w:tc>
-        <w:tc>
-          <w:tcPr>
-            <w:tcW w:w="588" w:type="dxa"/>
-          </w:tcPr>
-          <w:p/>
-        </w:tc>
-        <w:tc>
-          <w:tcPr>
-            <w:tcW w:w="588" w:type="dxa"/>
-          </w:tcPr>
-          <w:p/>
-        </w:tc>
-        <w:tc>
-          <w:tcPr>
-            <w:tcW w:w="589" w:type="dxa"/>
+            <w:tcW w:w="1176" w:type="dxa"/>
+          </w:tcPr>
+          <w:p/>
+        </w:tc>
+        <w:tc>
+          <w:tcPr>
+            <w:tcW w:w="1177" w:type="dxa"/>
+          </w:tcPr>
+          <w:p/>
+        </w:tc>
+        <w:tc>
+          <w:tcPr>
+            <w:tcW w:w="1176" w:type="dxa"/>
+          </w:tcPr>
+          <w:p/>
+        </w:tc>
+        <w:tc>
+          <w:tcPr>
+            <w:tcW w:w="1177" w:type="dxa"/>
+          </w:tcPr>
+          <w:p/>
+        </w:tc>
+        <w:tc>
+          <w:tcPr>
+            <w:tcW w:w="1177" w:type="dxa"/>
           </w:tcPr>
           <w:p/>
         </w:tc>
       </w:tr>
       <w:tr>
         <w:trPr>
-          <w:trHeight w:val="404"/>
+          <w:trHeight w:val="442"/>
         </w:trPr>
         <w:tc>
           <w:tcPr>
-            <w:tcW w:w="2055" w:type="dxa"/>
+            <w:tcW w:w="2347" w:type="dxa"/>
             <w:vAlign w:val="center"/>
           </w:tcPr>
           <w:p>
@@ -645,48 +1372,42 @@
         </w:tc>
         <w:tc>
           <w:tcPr>
-            <w:tcW w:w="588" w:type="dxa"/>
-          </w:tcPr>
-          <w:p/>
-        </w:tc>
-        <w:tc>
-          <w:tcPr>
-            <w:tcW w:w="588" w:type="dxa"/>
-          </w:tcPr>
-          <w:p/>
-        </w:tc>
-        <w:tc>
-          <w:tcPr>
-            <w:tcW w:w="589" w:type="dxa"/>
-          </w:tcPr>
-          <w:p/>
-        </w:tc>
-        <w:tc>
-          <w:tcPr>
-            <w:tcW w:w="588" w:type="dxa"/>
-          </w:tcPr>
-          <w:p/>
-        </w:tc>
-        <w:tc>
-          <w:tcPr>
-            <w:tcW w:w="588" w:type="dxa"/>
-          </w:tcPr>
-          <w:p/>
-        </w:tc>
-        <w:tc>
-          <w:tcPr>
-            <w:tcW w:w="589" w:type="dxa"/>
+            <w:tcW w:w="1176" w:type="dxa"/>
+          </w:tcPr>
+          <w:p/>
+        </w:tc>
+        <w:tc>
+          <w:tcPr>
+            <w:tcW w:w="1177" w:type="dxa"/>
+          </w:tcPr>
+          <w:p/>
+        </w:tc>
+        <w:tc>
+          <w:tcPr>
+            <w:tcW w:w="1176" w:type="dxa"/>
+          </w:tcPr>
+          <w:p/>
+        </w:tc>
+        <w:tc>
+          <w:tcPr>
+            <w:tcW w:w="1177" w:type="dxa"/>
+          </w:tcPr>
+          <w:p/>
+        </w:tc>
+        <w:tc>
+          <w:tcPr>
+            <w:tcW w:w="1177" w:type="dxa"/>
           </w:tcPr>
           <w:p/>
         </w:tc>
       </w:tr>
       <w:tr>
         <w:trPr>
-          <w:trHeight w:val="404"/>
+          <w:trHeight w:val="442"/>
         </w:trPr>
         <w:tc>
           <w:tcPr>
-            <w:tcW w:w="2055" w:type="dxa"/>
+            <w:tcW w:w="2347" w:type="dxa"/>
             <w:vAlign w:val="center"/>
           </w:tcPr>
           <w:p>
@@ -705,48 +1426,42 @@
         </w:tc>
         <w:tc>
           <w:tcPr>
-            <w:tcW w:w="588" w:type="dxa"/>
-          </w:tcPr>
-          <w:p/>
-        </w:tc>
-        <w:tc>
-          <w:tcPr>
-            <w:tcW w:w="588" w:type="dxa"/>
-          </w:tcPr>
-          <w:p/>
-        </w:tc>
-        <w:tc>
-          <w:tcPr>
-            <w:tcW w:w="589" w:type="dxa"/>
-          </w:tcPr>
-          <w:p/>
-        </w:tc>
-        <w:tc>
-          <w:tcPr>
-            <w:tcW w:w="588" w:type="dxa"/>
-          </w:tcPr>
-          <w:p/>
-        </w:tc>
-        <w:tc>
-          <w:tcPr>
-            <w:tcW w:w="588" w:type="dxa"/>
-          </w:tcPr>
-          <w:p/>
-        </w:tc>
-        <w:tc>
-          <w:tcPr>
-            <w:tcW w:w="589" w:type="dxa"/>
+            <w:tcW w:w="1176" w:type="dxa"/>
+          </w:tcPr>
+          <w:p/>
+        </w:tc>
+        <w:tc>
+          <w:tcPr>
+            <w:tcW w:w="1177" w:type="dxa"/>
+          </w:tcPr>
+          <w:p/>
+        </w:tc>
+        <w:tc>
+          <w:tcPr>
+            <w:tcW w:w="1176" w:type="dxa"/>
+          </w:tcPr>
+          <w:p/>
+        </w:tc>
+        <w:tc>
+          <w:tcPr>
+            <w:tcW w:w="1177" w:type="dxa"/>
+          </w:tcPr>
+          <w:p/>
+        </w:tc>
+        <w:tc>
+          <w:tcPr>
+            <w:tcW w:w="1177" w:type="dxa"/>
           </w:tcPr>
           <w:p/>
         </w:tc>
       </w:tr>
       <w:tr>
         <w:trPr>
-          <w:trHeight w:val="404"/>
+          <w:trHeight w:val="442"/>
         </w:trPr>
         <w:tc>
           <w:tcPr>
-            <w:tcW w:w="2055" w:type="dxa"/>
+            <w:tcW w:w="2347" w:type="dxa"/>
             <w:vAlign w:val="center"/>
           </w:tcPr>
           <w:p>
@@ -765,48 +1480,42 @@
         </w:tc>
         <w:tc>
           <w:tcPr>
-            <w:tcW w:w="588" w:type="dxa"/>
-          </w:tcPr>
-          <w:p/>
-        </w:tc>
-        <w:tc>
-          <w:tcPr>
-            <w:tcW w:w="588" w:type="dxa"/>
-          </w:tcPr>
-          <w:p/>
-        </w:tc>
-        <w:tc>
-          <w:tcPr>
-            <w:tcW w:w="589" w:type="dxa"/>
-          </w:tcPr>
-          <w:p/>
-        </w:tc>
-        <w:tc>
-          <w:tcPr>
-            <w:tcW w:w="588" w:type="dxa"/>
-          </w:tcPr>
-          <w:p/>
-        </w:tc>
-        <w:tc>
-          <w:tcPr>
-            <w:tcW w:w="588" w:type="dxa"/>
-          </w:tcPr>
-          <w:p/>
-        </w:tc>
-        <w:tc>
-          <w:tcPr>
-            <w:tcW w:w="589" w:type="dxa"/>
+            <w:tcW w:w="1176" w:type="dxa"/>
+          </w:tcPr>
+          <w:p/>
+        </w:tc>
+        <w:tc>
+          <w:tcPr>
+            <w:tcW w:w="1177" w:type="dxa"/>
+          </w:tcPr>
+          <w:p/>
+        </w:tc>
+        <w:tc>
+          <w:tcPr>
+            <w:tcW w:w="1176" w:type="dxa"/>
+          </w:tcPr>
+          <w:p/>
+        </w:tc>
+        <w:tc>
+          <w:tcPr>
+            <w:tcW w:w="1177" w:type="dxa"/>
+          </w:tcPr>
+          <w:p/>
+        </w:tc>
+        <w:tc>
+          <w:tcPr>
+            <w:tcW w:w="1177" w:type="dxa"/>
           </w:tcPr>
           <w:p/>
         </w:tc>
       </w:tr>
       <w:tr>
         <w:trPr>
-          <w:trHeight w:val="404"/>
+          <w:trHeight w:val="442"/>
         </w:trPr>
         <w:tc>
           <w:tcPr>
-            <w:tcW w:w="2055" w:type="dxa"/>
+            <w:tcW w:w="2347" w:type="dxa"/>
             <w:vAlign w:val="center"/>
           </w:tcPr>
           <w:p>
@@ -825,65 +1534,128 @@
         </w:tc>
         <w:tc>
           <w:tcPr>
-            <w:tcW w:w="588" w:type="dxa"/>
-          </w:tcPr>
-          <w:p/>
-        </w:tc>
-        <w:tc>
-          <w:tcPr>
-            <w:tcW w:w="588" w:type="dxa"/>
-          </w:tcPr>
-          <w:p/>
-        </w:tc>
-        <w:tc>
-          <w:tcPr>
-            <w:tcW w:w="589" w:type="dxa"/>
-          </w:tcPr>
-          <w:p/>
-        </w:tc>
-        <w:tc>
-          <w:tcPr>
-            <w:tcW w:w="588" w:type="dxa"/>
-          </w:tcPr>
-          <w:p/>
-        </w:tc>
-        <w:tc>
-          <w:tcPr>
-            <w:tcW w:w="588" w:type="dxa"/>
-          </w:tcPr>
-          <w:p/>
-        </w:tc>
-        <w:tc>
-          <w:tcPr>
-            <w:tcW w:w="589" w:type="dxa"/>
+            <w:tcW w:w="1176" w:type="dxa"/>
+          </w:tcPr>
+          <w:p/>
+        </w:tc>
+        <w:tc>
+          <w:tcPr>
+            <w:tcW w:w="1177" w:type="dxa"/>
+          </w:tcPr>
+          <w:p/>
+        </w:tc>
+        <w:tc>
+          <w:tcPr>
+            <w:tcW w:w="1176" w:type="dxa"/>
+          </w:tcPr>
+          <w:p/>
+        </w:tc>
+        <w:tc>
+          <w:tcPr>
+            <w:tcW w:w="1177" w:type="dxa"/>
+          </w:tcPr>
+          <w:p/>
+        </w:tc>
+        <w:tc>
+          <w:tcPr>
+            <w:tcW w:w="1177" w:type="dxa"/>
+          </w:tcPr>
+          <w:p/>
+        </w:tc>
+      </w:tr>
+      <w:tr>
+        <w:trPr>
+          <w:trHeight w:val="442"/>
+        </w:trPr>
+        <w:tc>
+          <w:tcPr>
+            <w:tcW w:w="2347" w:type="dxa"/>
+            <w:tcBorders>
+              <w:left w:val="single" w:sz="4" w:space="0" w:color="FFFFFF"/>
+              <w:bottom w:val="single" w:sz="4" w:space="0" w:color="FFFFFF"/>
+            </w:tcBorders>
+            <w:vAlign w:val="center"/>
+          </w:tcPr>
+          <w:p>
+            <w:pPr>
+              <w:jc w:val="right"/>
+              <w:rPr>
+                <w:rFonts w:ascii="Arial Narrow" w:hAnsi="Arial Narrow"/>
+              </w:rPr>
+            </w:pPr>
+            <w:r>
+              <w:rPr>
+                <w:rFonts w:ascii="Arial Narrow" w:hAnsi="Arial Narrow"/>
+              </w:rPr>
+              <w:t>Total</w:t>
+            </w:r>
+          </w:p>
+        </w:tc>
+        <w:tc>
+          <w:tcPr>
+            <w:tcW w:w="1176" w:type="dxa"/>
+          </w:tcPr>
+          <w:p/>
+        </w:tc>
+        <w:tc>
+          <w:tcPr>
+            <w:tcW w:w="1177" w:type="dxa"/>
+          </w:tcPr>
+          <w:p/>
+        </w:tc>
+        <w:tc>
+          <w:tcPr>
+            <w:tcW w:w="1176" w:type="dxa"/>
+          </w:tcPr>
+          <w:p/>
+        </w:tc>
+        <w:tc>
+          <w:tcPr>
+            <w:tcW w:w="1177" w:type="dxa"/>
+          </w:tcPr>
+          <w:p/>
+        </w:tc>
+        <w:tc>
+          <w:tcPr>
+            <w:tcW w:w="1177" w:type="dxa"/>
           </w:tcPr>
           <w:p/>
         </w:tc>
       </w:tr>
     </w:tbl>
-    <w:p/>
+    <w:p>
+      <w:pPr>
+        <w:rPr>
+          <w:sz w:val="14"/>
+        </w:rPr>
+      </w:pPr>
+    </w:p>
     <w:tbl>
       <w:tblPr>
-        <w:tblStyle w:val="Tabelacomgrade"/>
-        <w:tblW w:w="5585" w:type="dxa"/>
+        <w:tblStyle w:val="TableGrid"/>
+        <w:tblW w:w="8230" w:type="dxa"/>
         <w:tblLook w:val="04A0" w:firstRow="1" w:lastRow="0" w:firstColumn="1" w:lastColumn="0" w:noHBand="0" w:noVBand="1"/>
       </w:tblPr>
       <w:tblGrid>
-        <w:gridCol w:w="2055"/>
-        <w:gridCol w:w="588"/>
-        <w:gridCol w:w="588"/>
-        <w:gridCol w:w="589"/>
-        <w:gridCol w:w="588"/>
-        <w:gridCol w:w="588"/>
-        <w:gridCol w:w="589"/>
+        <w:gridCol w:w="2347"/>
+        <w:gridCol w:w="1176"/>
+        <w:gridCol w:w="1177"/>
+        <w:gridCol w:w="1176"/>
+        <w:gridCol w:w="1177"/>
+        <w:gridCol w:w="1177"/>
       </w:tblGrid>
       <w:tr>
         <w:trPr>
-          <w:trHeight w:val="404"/>
+          <w:trHeight w:val="442"/>
         </w:trPr>
         <w:tc>
           <w:tcPr>
-            <w:tcW w:w="2055" w:type="dxa"/>
+            <w:tcW w:w="2347" w:type="dxa"/>
+            <w:tcBorders>
+              <w:top w:val="single" w:sz="4" w:space="0" w:color="FFFFFF" w:themeColor="background1"/>
+              <w:left w:val="single" w:sz="4" w:space="0" w:color="FFFFFF" w:themeColor="background1"/>
+            </w:tcBorders>
+            <w:vAlign w:val="center"/>
           </w:tcPr>
           <w:p>
             <w:pPr>
@@ -891,52 +1663,385 @@
                 <w:rFonts w:ascii="Arial Narrow" w:hAnsi="Arial Narrow"/>
               </w:rPr>
             </w:pPr>
-          </w:p>
-        </w:tc>
-        <w:tc>
-          <w:tcPr>
-            <w:tcW w:w="588" w:type="dxa"/>
-          </w:tcPr>
-          <w:p/>
-        </w:tc>
-        <w:tc>
-          <w:tcPr>
-            <w:tcW w:w="588" w:type="dxa"/>
-          </w:tcPr>
-          <w:p/>
-        </w:tc>
-        <w:tc>
-          <w:tcPr>
-            <w:tcW w:w="589" w:type="dxa"/>
-          </w:tcPr>
-          <w:p/>
-        </w:tc>
-        <w:tc>
-          <w:tcPr>
-            <w:tcW w:w="588" w:type="dxa"/>
-          </w:tcPr>
-          <w:p/>
-        </w:tc>
-        <w:tc>
-          <w:tcPr>
-            <w:tcW w:w="588" w:type="dxa"/>
-          </w:tcPr>
-          <w:p/>
-        </w:tc>
-        <w:tc>
-          <w:tcPr>
-            <w:tcW w:w="589" w:type="dxa"/>
-          </w:tcPr>
-          <w:p/>
+            <w:r>
+              <w:rPr>
+                <w:rFonts w:ascii="Arial Narrow" w:hAnsi="Arial Narrow"/>
+              </w:rPr>
+              <w:t>data:           /        /</w:t>
+            </w:r>
+          </w:p>
+        </w:tc>
+        <w:tc>
+          <w:tcPr>
+            <w:tcW w:w="1176" w:type="dxa"/>
+            <w:tcMar>
+              <w:left w:w="57" w:type="dxa"/>
+              <w:right w:w="0" w:type="dxa"/>
+            </w:tcMar>
+            <w:vAlign w:val="center"/>
+          </w:tcPr>
+          <w:p>
+            <w:r>
+              <w:t xml:space="preserve"> </w:t>
+            </w:r>
+            <w:r>
+              <w:rPr>
+                <w:noProof/>
+              </w:rPr>
+              <w:drawing>
+                <wp:inline distT="0" distB="0" distL="0" distR="0" wp14:anchorId="47E4D19A" wp14:editId="3049EE58">
+                  <wp:extent cx="248276" cy="144000"/>
+                  <wp:effectExtent l="0" t="0" r="0" b="8890"/>
+                  <wp:docPr id="6" name="Imagem 27">
+                    <a:extLst xmlns:a="http://schemas.openxmlformats.org/drawingml/2006/main">
+                      <a:ext uri="{FF2B5EF4-FFF2-40B4-BE49-F238E27FC236}">
+                        <a16:creationId xmlns:a16="http://schemas.microsoft.com/office/drawing/2014/main" id="{8CE3B969-85BC-4C40-9B29-7000FFC5DEDC}"/>
+                      </a:ext>
+                    </a:extLst>
+                  </wp:docPr>
+                  <wp:cNvGraphicFramePr>
+                    <a:graphicFrameLocks xmlns:a="http://schemas.openxmlformats.org/drawingml/2006/main" noChangeAspect="1"/>
+                  </wp:cNvGraphicFramePr>
+                  <a:graphic xmlns:a="http://schemas.openxmlformats.org/drawingml/2006/main">
+                    <a:graphicData uri="http://schemas.openxmlformats.org/drawingml/2006/picture">
+                      <pic:pic xmlns:pic="http://schemas.openxmlformats.org/drawingml/2006/picture">
+                        <pic:nvPicPr>
+                          <pic:cNvPr id="28" name="Imagem 27">
+                            <a:extLst>
+                              <a:ext uri="{FF2B5EF4-FFF2-40B4-BE49-F238E27FC236}">
+                                <a16:creationId xmlns:a16="http://schemas.microsoft.com/office/drawing/2014/main" id="{8CE3B969-85BC-4C40-9B29-7000FFC5DEDC}"/>
+                              </a:ext>
+                            </a:extLst>
+                          </pic:cNvPr>
+                          <pic:cNvPicPr>
+                            <a:picLocks noChangeAspect="1"/>
+                          </pic:cNvPicPr>
+                        </pic:nvPicPr>
+                        <pic:blipFill>
+                          <a:blip r:embed="rId4" cstate="print">
+                            <a:extLst>
+                              <a:ext uri="{28A0092B-C50C-407E-A947-70E740481C1C}">
+                                <a14:useLocalDpi xmlns:a14="http://schemas.microsoft.com/office/drawing/2010/main" val="0"/>
+                              </a:ext>
+                            </a:extLst>
+                          </a:blip>
+                          <a:stretch>
+                            <a:fillRect/>
+                          </a:stretch>
+                        </pic:blipFill>
+                        <pic:spPr>
+                          <a:xfrm>
+                            <a:off x="0" y="0"/>
+                            <a:ext cx="248276" cy="144000"/>
+                          </a:xfrm>
+                          <a:prstGeom prst="rect">
+                            <a:avLst/>
+                          </a:prstGeom>
+                        </pic:spPr>
+                      </pic:pic>
+                    </a:graphicData>
+                  </a:graphic>
+                </wp:inline>
+              </w:drawing>
+            </w:r>
+          </w:p>
+        </w:tc>
+        <w:tc>
+          <w:tcPr>
+            <w:tcW w:w="1177" w:type="dxa"/>
+            <w:tcMar>
+              <w:left w:w="57" w:type="dxa"/>
+              <w:right w:w="0" w:type="dxa"/>
+            </w:tcMar>
+            <w:vAlign w:val="center"/>
+          </w:tcPr>
+          <w:p>
+            <w:r>
+              <w:rPr>
+                <w:noProof/>
+              </w:rPr>
+              <w:drawing>
+                <wp:inline distT="0" distB="0" distL="0" distR="0" wp14:anchorId="1F4960F1" wp14:editId="5D18AF27">
+                  <wp:extent cx="222977" cy="216000"/>
+                  <wp:effectExtent l="0" t="0" r="5715" b="0"/>
+                  <wp:docPr id="7" name="Imagem 29">
+                    <a:extLst xmlns:a="http://schemas.openxmlformats.org/drawingml/2006/main">
+                      <a:ext uri="{FF2B5EF4-FFF2-40B4-BE49-F238E27FC236}">
+                        <a16:creationId xmlns:a16="http://schemas.microsoft.com/office/drawing/2014/main" id="{3EC984A2-4822-43AD-86E1-4892513C638C}"/>
+                      </a:ext>
+                    </a:extLst>
+                  </wp:docPr>
+                  <wp:cNvGraphicFramePr>
+                    <a:graphicFrameLocks xmlns:a="http://schemas.openxmlformats.org/drawingml/2006/main" noChangeAspect="1"/>
+                  </wp:cNvGraphicFramePr>
+                  <a:graphic xmlns:a="http://schemas.openxmlformats.org/drawingml/2006/main">
+                    <a:graphicData uri="http://schemas.openxmlformats.org/drawingml/2006/picture">
+                      <pic:pic xmlns:pic="http://schemas.openxmlformats.org/drawingml/2006/picture">
+                        <pic:nvPicPr>
+                          <pic:cNvPr id="30" name="Imagem 29">
+                            <a:extLst>
+                              <a:ext uri="{FF2B5EF4-FFF2-40B4-BE49-F238E27FC236}">
+                                <a16:creationId xmlns:a16="http://schemas.microsoft.com/office/drawing/2014/main" id="{3EC984A2-4822-43AD-86E1-4892513C638C}"/>
+                              </a:ext>
+                            </a:extLst>
+                          </pic:cNvPr>
+                          <pic:cNvPicPr>
+                            <a:picLocks noChangeAspect="1"/>
+                          </pic:cNvPicPr>
+                        </pic:nvPicPr>
+                        <pic:blipFill>
+                          <a:blip r:embed="rId5" cstate="print">
+                            <a:extLst>
+                              <a:ext uri="{28A0092B-C50C-407E-A947-70E740481C1C}">
+                                <a14:useLocalDpi xmlns:a14="http://schemas.microsoft.com/office/drawing/2010/main" val="0"/>
+                              </a:ext>
+                            </a:extLst>
+                          </a:blip>
+                          <a:stretch>
+                            <a:fillRect/>
+                          </a:stretch>
+                        </pic:blipFill>
+                        <pic:spPr>
+                          <a:xfrm>
+                            <a:off x="0" y="0"/>
+                            <a:ext cx="222977" cy="216000"/>
+                          </a:xfrm>
+                          <a:prstGeom prst="rect">
+                            <a:avLst/>
+                          </a:prstGeom>
+                        </pic:spPr>
+                      </pic:pic>
+                    </a:graphicData>
+                  </a:graphic>
+                </wp:inline>
+              </w:drawing>
+            </w:r>
+          </w:p>
+        </w:tc>
+        <w:tc>
+          <w:tcPr>
+            <w:tcW w:w="1176" w:type="dxa"/>
+            <w:tcMar>
+              <w:left w:w="57" w:type="dxa"/>
+              <w:right w:w="0" w:type="dxa"/>
+            </w:tcMar>
+            <w:vAlign w:val="center"/>
+          </w:tcPr>
+          <w:p>
+            <w:r>
+              <w:rPr>
+                <w:noProof/>
+              </w:rPr>
+              <w:drawing>
+                <wp:inline distT="0" distB="0" distL="0" distR="0" wp14:anchorId="17044E73" wp14:editId="1B425F1B">
+                  <wp:extent cx="271698" cy="216000"/>
+                  <wp:effectExtent l="0" t="0" r="0" b="0"/>
+                  <wp:docPr id="8" name="Imagem 31">
+                    <a:extLst xmlns:a="http://schemas.openxmlformats.org/drawingml/2006/main">
+                      <a:ext uri="{FF2B5EF4-FFF2-40B4-BE49-F238E27FC236}">
+                        <a16:creationId xmlns:a16="http://schemas.microsoft.com/office/drawing/2014/main" id="{919EEC0E-62B6-442A-9101-D309BF6EF7C5}"/>
+                      </a:ext>
+                    </a:extLst>
+                  </wp:docPr>
+                  <wp:cNvGraphicFramePr>
+                    <a:graphicFrameLocks xmlns:a="http://schemas.openxmlformats.org/drawingml/2006/main" noChangeAspect="1"/>
+                  </wp:cNvGraphicFramePr>
+                  <a:graphic xmlns:a="http://schemas.openxmlformats.org/drawingml/2006/main">
+                    <a:graphicData uri="http://schemas.openxmlformats.org/drawingml/2006/picture">
+                      <pic:pic xmlns:pic="http://schemas.openxmlformats.org/drawingml/2006/picture">
+                        <pic:nvPicPr>
+                          <pic:cNvPr id="32" name="Imagem 31">
+                            <a:extLst>
+                              <a:ext uri="{FF2B5EF4-FFF2-40B4-BE49-F238E27FC236}">
+                                <a16:creationId xmlns:a16="http://schemas.microsoft.com/office/drawing/2014/main" id="{919EEC0E-62B6-442A-9101-D309BF6EF7C5}"/>
+                              </a:ext>
+                            </a:extLst>
+                          </pic:cNvPr>
+                          <pic:cNvPicPr>
+                            <a:picLocks noChangeAspect="1"/>
+                          </pic:cNvPicPr>
+                        </pic:nvPicPr>
+                        <pic:blipFill>
+                          <a:blip r:embed="rId6" cstate="print">
+                            <a:extLst>
+                              <a:ext uri="{28A0092B-C50C-407E-A947-70E740481C1C}">
+                                <a14:useLocalDpi xmlns:a14="http://schemas.microsoft.com/office/drawing/2010/main" val="0"/>
+                              </a:ext>
+                            </a:extLst>
+                          </a:blip>
+                          <a:stretch>
+                            <a:fillRect/>
+                          </a:stretch>
+                        </pic:blipFill>
+                        <pic:spPr>
+                          <a:xfrm>
+                            <a:off x="0" y="0"/>
+                            <a:ext cx="271698" cy="216000"/>
+                          </a:xfrm>
+                          <a:prstGeom prst="rect">
+                            <a:avLst/>
+                          </a:prstGeom>
+                        </pic:spPr>
+                      </pic:pic>
+                    </a:graphicData>
+                  </a:graphic>
+                </wp:inline>
+              </w:drawing>
+            </w:r>
+          </w:p>
+        </w:tc>
+        <w:tc>
+          <w:tcPr>
+            <w:tcW w:w="1177" w:type="dxa"/>
+            <w:tcMar>
+              <w:left w:w="57" w:type="dxa"/>
+              <w:right w:w="0" w:type="dxa"/>
+            </w:tcMar>
+            <w:vAlign w:val="center"/>
+          </w:tcPr>
+          <w:p>
+            <w:r>
+              <w:rPr>
+                <w:noProof/>
+              </w:rPr>
+              <w:drawing>
+                <wp:inline distT="0" distB="0" distL="0" distR="0" wp14:anchorId="5C4753AB" wp14:editId="37619E30">
+                  <wp:extent cx="264892" cy="216000"/>
+                  <wp:effectExtent l="0" t="0" r="1905" b="0"/>
+                  <wp:docPr id="9" name="Imagem 33">
+                    <a:extLst xmlns:a="http://schemas.openxmlformats.org/drawingml/2006/main">
+                      <a:ext uri="{FF2B5EF4-FFF2-40B4-BE49-F238E27FC236}">
+                        <a16:creationId xmlns:a16="http://schemas.microsoft.com/office/drawing/2014/main" id="{58B0C3AE-9E5C-4F96-AC0A-6EAD6D237804}"/>
+                      </a:ext>
+                    </a:extLst>
+                  </wp:docPr>
+                  <wp:cNvGraphicFramePr>
+                    <a:graphicFrameLocks xmlns:a="http://schemas.openxmlformats.org/drawingml/2006/main" noChangeAspect="1"/>
+                  </wp:cNvGraphicFramePr>
+                  <a:graphic xmlns:a="http://schemas.openxmlformats.org/drawingml/2006/main">
+                    <a:graphicData uri="http://schemas.openxmlformats.org/drawingml/2006/picture">
+                      <pic:pic xmlns:pic="http://schemas.openxmlformats.org/drawingml/2006/picture">
+                        <pic:nvPicPr>
+                          <pic:cNvPr id="34" name="Imagem 33">
+                            <a:extLst>
+                              <a:ext uri="{FF2B5EF4-FFF2-40B4-BE49-F238E27FC236}">
+                                <a16:creationId xmlns:a16="http://schemas.microsoft.com/office/drawing/2014/main" id="{58B0C3AE-9E5C-4F96-AC0A-6EAD6D237804}"/>
+                              </a:ext>
+                            </a:extLst>
+                          </pic:cNvPr>
+                          <pic:cNvPicPr>
+                            <a:picLocks noChangeAspect="1"/>
+                          </pic:cNvPicPr>
+                        </pic:nvPicPr>
+                        <pic:blipFill>
+                          <a:blip r:embed="rId7" cstate="print">
+                            <a:extLst>
+                              <a:ext uri="{28A0092B-C50C-407E-A947-70E740481C1C}">
+                                <a14:useLocalDpi xmlns:a14="http://schemas.microsoft.com/office/drawing/2010/main" val="0"/>
+                              </a:ext>
+                            </a:extLst>
+                          </a:blip>
+                          <a:stretch>
+                            <a:fillRect/>
+                          </a:stretch>
+                        </pic:blipFill>
+                        <pic:spPr>
+                          <a:xfrm>
+                            <a:off x="0" y="0"/>
+                            <a:ext cx="264892" cy="216000"/>
+                          </a:xfrm>
+                          <a:prstGeom prst="rect">
+                            <a:avLst/>
+                          </a:prstGeom>
+                        </pic:spPr>
+                      </pic:pic>
+                    </a:graphicData>
+                  </a:graphic>
+                </wp:inline>
+              </w:drawing>
+            </w:r>
+          </w:p>
+        </w:tc>
+        <w:tc>
+          <w:tcPr>
+            <w:tcW w:w="1177" w:type="dxa"/>
+            <w:tcMar>
+              <w:left w:w="57" w:type="dxa"/>
+              <w:right w:w="0" w:type="dxa"/>
+            </w:tcMar>
+            <w:vAlign w:val="center"/>
+          </w:tcPr>
+          <w:p>
+            <w:r>
+              <w:rPr>
+                <w:noProof/>
+              </w:rPr>
+              <w:drawing>
+                <wp:inline distT="0" distB="0" distL="0" distR="0" wp14:anchorId="36FE73D3" wp14:editId="5AAE3E11">
+                  <wp:extent cx="214367" cy="216000"/>
+                  <wp:effectExtent l="0" t="0" r="0" b="0"/>
+                  <wp:docPr id="10" name="Imagem 35">
+                    <a:extLst xmlns:a="http://schemas.openxmlformats.org/drawingml/2006/main">
+                      <a:ext uri="{FF2B5EF4-FFF2-40B4-BE49-F238E27FC236}">
+                        <a16:creationId xmlns:a16="http://schemas.microsoft.com/office/drawing/2014/main" id="{AEF301FE-CA05-4B00-8DE2-AB7243F56BC1}"/>
+                      </a:ext>
+                    </a:extLst>
+                  </wp:docPr>
+                  <wp:cNvGraphicFramePr>
+                    <a:graphicFrameLocks xmlns:a="http://schemas.openxmlformats.org/drawingml/2006/main" noChangeAspect="1"/>
+                  </wp:cNvGraphicFramePr>
+                  <a:graphic xmlns:a="http://schemas.openxmlformats.org/drawingml/2006/main">
+                    <a:graphicData uri="http://schemas.openxmlformats.org/drawingml/2006/picture">
+                      <pic:pic xmlns:pic="http://schemas.openxmlformats.org/drawingml/2006/picture">
+                        <pic:nvPicPr>
+                          <pic:cNvPr id="36" name="Imagem 35">
+                            <a:extLst>
+                              <a:ext uri="{FF2B5EF4-FFF2-40B4-BE49-F238E27FC236}">
+                                <a16:creationId xmlns:a16="http://schemas.microsoft.com/office/drawing/2014/main" id="{AEF301FE-CA05-4B00-8DE2-AB7243F56BC1}"/>
+                              </a:ext>
+                            </a:extLst>
+                          </pic:cNvPr>
+                          <pic:cNvPicPr>
+                            <a:picLocks noChangeAspect="1"/>
+                          </pic:cNvPicPr>
+                        </pic:nvPicPr>
+                        <pic:blipFill>
+                          <a:blip r:embed="rId8" cstate="print">
+                            <a:extLst>
+                              <a:ext uri="{28A0092B-C50C-407E-A947-70E740481C1C}">
+                                <a14:useLocalDpi xmlns:a14="http://schemas.microsoft.com/office/drawing/2010/main" val="0"/>
+                              </a:ext>
+                            </a:extLst>
+                          </a:blip>
+                          <a:stretch>
+                            <a:fillRect/>
+                          </a:stretch>
+                        </pic:blipFill>
+                        <pic:spPr>
+                          <a:xfrm>
+                            <a:off x="0" y="0"/>
+                            <a:ext cx="214367" cy="216000"/>
+                          </a:xfrm>
+                          <a:prstGeom prst="rect">
+                            <a:avLst/>
+                          </a:prstGeom>
+                        </pic:spPr>
+                      </pic:pic>
+                    </a:graphicData>
+                  </a:graphic>
+                </wp:inline>
+              </w:drawing>
+            </w:r>
+          </w:p>
         </w:tc>
       </w:tr>
       <w:tr>
         <w:trPr>
-          <w:trHeight w:val="404"/>
+          <w:trHeight w:val="442"/>
         </w:trPr>
         <w:tc>
           <w:tcPr>
-            <w:tcW w:w="2055" w:type="dxa"/>
+            <w:tcW w:w="2347" w:type="dxa"/>
             <w:vAlign w:val="center"/>
           </w:tcPr>
           <w:p>
@@ -955,48 +2060,42 @@
         </w:tc>
         <w:tc>
           <w:tcPr>
-            <w:tcW w:w="588" w:type="dxa"/>
-          </w:tcPr>
-          <w:p/>
-        </w:tc>
-        <w:tc>
-          <w:tcPr>
-            <w:tcW w:w="588" w:type="dxa"/>
-          </w:tcPr>
-          <w:p/>
-        </w:tc>
-        <w:tc>
-          <w:tcPr>
-            <w:tcW w:w="589" w:type="dxa"/>
-          </w:tcPr>
-          <w:p/>
-        </w:tc>
-        <w:tc>
-          <w:tcPr>
-            <w:tcW w:w="588" w:type="dxa"/>
-          </w:tcPr>
-          <w:p/>
-        </w:tc>
-        <w:tc>
-          <w:tcPr>
-            <w:tcW w:w="588" w:type="dxa"/>
-          </w:tcPr>
-          <w:p/>
-        </w:tc>
-        <w:tc>
-          <w:tcPr>
-            <w:tcW w:w="589" w:type="dxa"/>
+            <w:tcW w:w="1176" w:type="dxa"/>
+          </w:tcPr>
+          <w:p/>
+        </w:tc>
+        <w:tc>
+          <w:tcPr>
+            <w:tcW w:w="1177" w:type="dxa"/>
+          </w:tcPr>
+          <w:p/>
+        </w:tc>
+        <w:tc>
+          <w:tcPr>
+            <w:tcW w:w="1176" w:type="dxa"/>
+          </w:tcPr>
+          <w:p/>
+        </w:tc>
+        <w:tc>
+          <w:tcPr>
+            <w:tcW w:w="1177" w:type="dxa"/>
+          </w:tcPr>
+          <w:p/>
+        </w:tc>
+        <w:tc>
+          <w:tcPr>
+            <w:tcW w:w="1177" w:type="dxa"/>
           </w:tcPr>
           <w:p/>
         </w:tc>
       </w:tr>
       <w:tr>
         <w:trPr>
-          <w:trHeight w:val="391"/>
+          <w:trHeight w:val="427"/>
         </w:trPr>
         <w:tc>
           <w:tcPr>
-            <w:tcW w:w="2055" w:type="dxa"/>
+            <w:tcW w:w="2347" w:type="dxa"/>
             <w:vAlign w:val="center"/>
           </w:tcPr>
           <w:p>
@@ -1015,48 +2114,42 @@
         </w:tc>
         <w:tc>
           <w:tcPr>
-            <w:tcW w:w="588" w:type="dxa"/>
-          </w:tcPr>
-          <w:p/>
-        </w:tc>
-        <w:tc>
-          <w:tcPr>
-            <w:tcW w:w="588" w:type="dxa"/>
-          </w:tcPr>
-          <w:p/>
-        </w:tc>
-        <w:tc>
-          <w:tcPr>
-            <w:tcW w:w="589" w:type="dxa"/>
-          </w:tcPr>
-          <w:p/>
-        </w:tc>
-        <w:tc>
-          <w:tcPr>
-            <w:tcW w:w="588" w:type="dxa"/>
-          </w:tcPr>
-          <w:p/>
-        </w:tc>
-        <w:tc>
-          <w:tcPr>
-            <w:tcW w:w="588" w:type="dxa"/>
-          </w:tcPr>
-          <w:p/>
-        </w:tc>
-        <w:tc>
-          <w:tcPr>
-            <w:tcW w:w="589" w:type="dxa"/>
+            <w:tcW w:w="1176" w:type="dxa"/>
+          </w:tcPr>
+          <w:p/>
+        </w:tc>
+        <w:tc>
+          <w:tcPr>
+            <w:tcW w:w="1177" w:type="dxa"/>
+          </w:tcPr>
+          <w:p/>
+        </w:tc>
+        <w:tc>
+          <w:tcPr>
+            <w:tcW w:w="1176" w:type="dxa"/>
+          </w:tcPr>
+          <w:p/>
+        </w:tc>
+        <w:tc>
+          <w:tcPr>
+            <w:tcW w:w="1177" w:type="dxa"/>
+          </w:tcPr>
+          <w:p/>
+        </w:tc>
+        <w:tc>
+          <w:tcPr>
+            <w:tcW w:w="1177" w:type="dxa"/>
           </w:tcPr>
           <w:p/>
         </w:tc>
       </w:tr>
       <w:tr>
         <w:trPr>
-          <w:trHeight w:val="404"/>
+          <w:trHeight w:val="442"/>
         </w:trPr>
         <w:tc>
           <w:tcPr>
-            <w:tcW w:w="2055" w:type="dxa"/>
+            <w:tcW w:w="2347" w:type="dxa"/>
             <w:vAlign w:val="center"/>
           </w:tcPr>
           <w:p>
@@ -1075,48 +2168,42 @@
         </w:tc>
         <w:tc>
           <w:tcPr>
-            <w:tcW w:w="588" w:type="dxa"/>
-          </w:tcPr>
-          <w:p/>
-        </w:tc>
-        <w:tc>
-          <w:tcPr>
-            <w:tcW w:w="588" w:type="dxa"/>
-          </w:tcPr>
-          <w:p/>
-        </w:tc>
-        <w:tc>
-          <w:tcPr>
-            <w:tcW w:w="589" w:type="dxa"/>
-          </w:tcPr>
-          <w:p/>
-        </w:tc>
-        <w:tc>
-          <w:tcPr>
-            <w:tcW w:w="588" w:type="dxa"/>
-          </w:tcPr>
-          <w:p/>
-        </w:tc>
-        <w:tc>
-          <w:tcPr>
-            <w:tcW w:w="588" w:type="dxa"/>
-          </w:tcPr>
-          <w:p/>
-        </w:tc>
-        <w:tc>
-          <w:tcPr>
-            <w:tcW w:w="589" w:type="dxa"/>
+            <w:tcW w:w="1176" w:type="dxa"/>
+          </w:tcPr>
+          <w:p/>
+        </w:tc>
+        <w:tc>
+          <w:tcPr>
+            <w:tcW w:w="1177" w:type="dxa"/>
+          </w:tcPr>
+          <w:p/>
+        </w:tc>
+        <w:tc>
+          <w:tcPr>
+            <w:tcW w:w="1176" w:type="dxa"/>
+          </w:tcPr>
+          <w:p/>
+        </w:tc>
+        <w:tc>
+          <w:tcPr>
+            <w:tcW w:w="1177" w:type="dxa"/>
+          </w:tcPr>
+          <w:p/>
+        </w:tc>
+        <w:tc>
+          <w:tcPr>
+            <w:tcW w:w="1177" w:type="dxa"/>
           </w:tcPr>
           <w:p/>
         </w:tc>
       </w:tr>
       <w:tr>
         <w:trPr>
-          <w:trHeight w:val="404"/>
+          <w:trHeight w:val="442"/>
         </w:trPr>
         <w:tc>
           <w:tcPr>
-            <w:tcW w:w="2055" w:type="dxa"/>
+            <w:tcW w:w="2347" w:type="dxa"/>
             <w:vAlign w:val="center"/>
           </w:tcPr>
           <w:p>
@@ -1135,48 +2222,42 @@
         </w:tc>
         <w:tc>
           <w:tcPr>
-            <w:tcW w:w="588" w:type="dxa"/>
-          </w:tcPr>
-          <w:p/>
-        </w:tc>
-        <w:tc>
-          <w:tcPr>
-            <w:tcW w:w="588" w:type="dxa"/>
-          </w:tcPr>
-          <w:p/>
-        </w:tc>
-        <w:tc>
-          <w:tcPr>
-            <w:tcW w:w="589" w:type="dxa"/>
-          </w:tcPr>
-          <w:p/>
-        </w:tc>
-        <w:tc>
-          <w:tcPr>
-            <w:tcW w:w="588" w:type="dxa"/>
-          </w:tcPr>
-          <w:p/>
-        </w:tc>
-        <w:tc>
-          <w:tcPr>
-            <w:tcW w:w="588" w:type="dxa"/>
-          </w:tcPr>
-          <w:p/>
-        </w:tc>
-        <w:tc>
-          <w:tcPr>
-            <w:tcW w:w="589" w:type="dxa"/>
+            <w:tcW w:w="1176" w:type="dxa"/>
+          </w:tcPr>
+          <w:p/>
+        </w:tc>
+        <w:tc>
+          <w:tcPr>
+            <w:tcW w:w="1177" w:type="dxa"/>
+          </w:tcPr>
+          <w:p/>
+        </w:tc>
+        <w:tc>
+          <w:tcPr>
+            <w:tcW w:w="1176" w:type="dxa"/>
+          </w:tcPr>
+          <w:p/>
+        </w:tc>
+        <w:tc>
+          <w:tcPr>
+            <w:tcW w:w="1177" w:type="dxa"/>
+          </w:tcPr>
+          <w:p/>
+        </w:tc>
+        <w:tc>
+          <w:tcPr>
+            <w:tcW w:w="1177" w:type="dxa"/>
           </w:tcPr>
           <w:p/>
         </w:tc>
       </w:tr>
       <w:tr>
         <w:trPr>
-          <w:trHeight w:val="404"/>
+          <w:trHeight w:val="442"/>
         </w:trPr>
         <w:tc>
           <w:tcPr>
-            <w:tcW w:w="2055" w:type="dxa"/>
+            <w:tcW w:w="2347" w:type="dxa"/>
             <w:vAlign w:val="center"/>
           </w:tcPr>
           <w:p>
@@ -1195,48 +2276,42 @@
         </w:tc>
         <w:tc>
           <w:tcPr>
-            <w:tcW w:w="588" w:type="dxa"/>
-          </w:tcPr>
-          <w:p/>
-        </w:tc>
-        <w:tc>
-          <w:tcPr>
-            <w:tcW w:w="588" w:type="dxa"/>
-          </w:tcPr>
-          <w:p/>
-        </w:tc>
-        <w:tc>
-          <w:tcPr>
-            <w:tcW w:w="589" w:type="dxa"/>
-          </w:tcPr>
-          <w:p/>
-        </w:tc>
-        <w:tc>
-          <w:tcPr>
-            <w:tcW w:w="588" w:type="dxa"/>
-          </w:tcPr>
-          <w:p/>
-        </w:tc>
-        <w:tc>
-          <w:tcPr>
-            <w:tcW w:w="588" w:type="dxa"/>
-          </w:tcPr>
-          <w:p/>
-        </w:tc>
-        <w:tc>
-          <w:tcPr>
-            <w:tcW w:w="589" w:type="dxa"/>
+            <w:tcW w:w="1176" w:type="dxa"/>
+          </w:tcPr>
+          <w:p/>
+        </w:tc>
+        <w:tc>
+          <w:tcPr>
+            <w:tcW w:w="1177" w:type="dxa"/>
+          </w:tcPr>
+          <w:p/>
+        </w:tc>
+        <w:tc>
+          <w:tcPr>
+            <w:tcW w:w="1176" w:type="dxa"/>
+          </w:tcPr>
+          <w:p/>
+        </w:tc>
+        <w:tc>
+          <w:tcPr>
+            <w:tcW w:w="1177" w:type="dxa"/>
+          </w:tcPr>
+          <w:p/>
+        </w:tc>
+        <w:tc>
+          <w:tcPr>
+            <w:tcW w:w="1177" w:type="dxa"/>
           </w:tcPr>
           <w:p/>
         </w:tc>
       </w:tr>
       <w:tr>
         <w:trPr>
-          <w:trHeight w:val="404"/>
+          <w:trHeight w:val="442"/>
         </w:trPr>
         <w:tc>
           <w:tcPr>
-            <w:tcW w:w="2055" w:type="dxa"/>
+            <w:tcW w:w="2347" w:type="dxa"/>
             <w:vAlign w:val="center"/>
           </w:tcPr>
           <w:p>
@@ -1255,65 +2330,128 @@
         </w:tc>
         <w:tc>
           <w:tcPr>
-            <w:tcW w:w="588" w:type="dxa"/>
-          </w:tcPr>
-          <w:p/>
-        </w:tc>
-        <w:tc>
-          <w:tcPr>
-            <w:tcW w:w="588" w:type="dxa"/>
-          </w:tcPr>
-          <w:p/>
-        </w:tc>
-        <w:tc>
-          <w:tcPr>
-            <w:tcW w:w="589" w:type="dxa"/>
-          </w:tcPr>
-          <w:p/>
-        </w:tc>
-        <w:tc>
-          <w:tcPr>
-            <w:tcW w:w="588" w:type="dxa"/>
-          </w:tcPr>
-          <w:p/>
-        </w:tc>
-        <w:tc>
-          <w:tcPr>
-            <w:tcW w:w="588" w:type="dxa"/>
-          </w:tcPr>
-          <w:p/>
-        </w:tc>
-        <w:tc>
-          <w:tcPr>
-            <w:tcW w:w="589" w:type="dxa"/>
+            <w:tcW w:w="1176" w:type="dxa"/>
+          </w:tcPr>
+          <w:p/>
+        </w:tc>
+        <w:tc>
+          <w:tcPr>
+            <w:tcW w:w="1177" w:type="dxa"/>
+          </w:tcPr>
+          <w:p/>
+        </w:tc>
+        <w:tc>
+          <w:tcPr>
+            <w:tcW w:w="1176" w:type="dxa"/>
+          </w:tcPr>
+          <w:p/>
+        </w:tc>
+        <w:tc>
+          <w:tcPr>
+            <w:tcW w:w="1177" w:type="dxa"/>
+          </w:tcPr>
+          <w:p/>
+        </w:tc>
+        <w:tc>
+          <w:tcPr>
+            <w:tcW w:w="1177" w:type="dxa"/>
+          </w:tcPr>
+          <w:p/>
+        </w:tc>
+      </w:tr>
+      <w:tr>
+        <w:trPr>
+          <w:trHeight w:val="442"/>
+        </w:trPr>
+        <w:tc>
+          <w:tcPr>
+            <w:tcW w:w="2347" w:type="dxa"/>
+            <w:tcBorders>
+              <w:left w:val="single" w:sz="4" w:space="0" w:color="FFFFFF"/>
+              <w:bottom w:val="single" w:sz="4" w:space="0" w:color="FFFFFF"/>
+            </w:tcBorders>
+            <w:vAlign w:val="center"/>
+          </w:tcPr>
+          <w:p>
+            <w:pPr>
+              <w:jc w:val="right"/>
+              <w:rPr>
+                <w:rFonts w:ascii="Arial Narrow" w:hAnsi="Arial Narrow"/>
+              </w:rPr>
+            </w:pPr>
+            <w:r>
+              <w:rPr>
+                <w:rFonts w:ascii="Arial Narrow" w:hAnsi="Arial Narrow"/>
+              </w:rPr>
+              <w:t>Total</w:t>
+            </w:r>
+          </w:p>
+        </w:tc>
+        <w:tc>
+          <w:tcPr>
+            <w:tcW w:w="1176" w:type="dxa"/>
+          </w:tcPr>
+          <w:p/>
+        </w:tc>
+        <w:tc>
+          <w:tcPr>
+            <w:tcW w:w="1177" w:type="dxa"/>
+          </w:tcPr>
+          <w:p/>
+        </w:tc>
+        <w:tc>
+          <w:tcPr>
+            <w:tcW w:w="1176" w:type="dxa"/>
+          </w:tcPr>
+          <w:p/>
+        </w:tc>
+        <w:tc>
+          <w:tcPr>
+            <w:tcW w:w="1177" w:type="dxa"/>
+          </w:tcPr>
+          <w:p/>
+        </w:tc>
+        <w:tc>
+          <w:tcPr>
+            <w:tcW w:w="1177" w:type="dxa"/>
           </w:tcPr>
           <w:p/>
         </w:tc>
       </w:tr>
     </w:tbl>
-    <w:p/>
+    <w:p>
+      <w:pPr>
+        <w:rPr>
+          <w:sz w:val="14"/>
+        </w:rPr>
+      </w:pPr>
+    </w:p>
     <w:tbl>
       <w:tblPr>
-        <w:tblStyle w:val="Tabelacomgrade"/>
-        <w:tblW w:w="5585" w:type="dxa"/>
+        <w:tblStyle w:val="TableGrid"/>
+        <w:tblW w:w="8230" w:type="dxa"/>
         <w:tblLook w:val="04A0" w:firstRow="1" w:lastRow="0" w:firstColumn="1" w:lastColumn="0" w:noHBand="0" w:noVBand="1"/>
       </w:tblPr>
       <w:tblGrid>
-        <w:gridCol w:w="2055"/>
-        <w:gridCol w:w="588"/>
-        <w:gridCol w:w="588"/>
-        <w:gridCol w:w="589"/>
-        <w:gridCol w:w="588"/>
-        <w:gridCol w:w="588"/>
-        <w:gridCol w:w="589"/>
+        <w:gridCol w:w="2347"/>
+        <w:gridCol w:w="1176"/>
+        <w:gridCol w:w="1177"/>
+        <w:gridCol w:w="1176"/>
+        <w:gridCol w:w="1177"/>
+        <w:gridCol w:w="1177"/>
       </w:tblGrid>
       <w:tr>
         <w:trPr>
-          <w:trHeight w:val="404"/>
+          <w:trHeight w:val="442"/>
         </w:trPr>
         <w:tc>
           <w:tcPr>
-            <w:tcW w:w="2055" w:type="dxa"/>
+            <w:tcW w:w="2347" w:type="dxa"/>
+            <w:tcBorders>
+              <w:top w:val="single" w:sz="4" w:space="0" w:color="FFFFFF" w:themeColor="background1"/>
+              <w:left w:val="single" w:sz="4" w:space="0" w:color="FFFFFF" w:themeColor="background1"/>
+            </w:tcBorders>
+            <w:vAlign w:val="center"/>
           </w:tcPr>
           <w:p>
             <w:pPr>
@@ -1321,52 +2459,385 @@
                 <w:rFonts w:ascii="Arial Narrow" w:hAnsi="Arial Narrow"/>
               </w:rPr>
             </w:pPr>
-          </w:p>
-        </w:tc>
-        <w:tc>
-          <w:tcPr>
-            <w:tcW w:w="588" w:type="dxa"/>
-          </w:tcPr>
-          <w:p/>
-        </w:tc>
-        <w:tc>
-          <w:tcPr>
-            <w:tcW w:w="588" w:type="dxa"/>
-          </w:tcPr>
-          <w:p/>
-        </w:tc>
-        <w:tc>
-          <w:tcPr>
-            <w:tcW w:w="589" w:type="dxa"/>
-          </w:tcPr>
-          <w:p/>
-        </w:tc>
-        <w:tc>
-          <w:tcPr>
-            <w:tcW w:w="588" w:type="dxa"/>
-          </w:tcPr>
-          <w:p/>
-        </w:tc>
-        <w:tc>
-          <w:tcPr>
-            <w:tcW w:w="588" w:type="dxa"/>
-          </w:tcPr>
-          <w:p/>
-        </w:tc>
-        <w:tc>
-          <w:tcPr>
-            <w:tcW w:w="589" w:type="dxa"/>
-          </w:tcPr>
-          <w:p/>
+            <w:r>
+              <w:rPr>
+                <w:rFonts w:ascii="Arial Narrow" w:hAnsi="Arial Narrow"/>
+              </w:rPr>
+              <w:t>data:           /        /</w:t>
+            </w:r>
+          </w:p>
+        </w:tc>
+        <w:tc>
+          <w:tcPr>
+            <w:tcW w:w="1176" w:type="dxa"/>
+            <w:tcMar>
+              <w:left w:w="57" w:type="dxa"/>
+              <w:right w:w="0" w:type="dxa"/>
+            </w:tcMar>
+            <w:vAlign w:val="center"/>
+          </w:tcPr>
+          <w:p>
+            <w:r>
+              <w:t xml:space="preserve"> </w:t>
+            </w:r>
+            <w:r>
+              <w:rPr>
+                <w:noProof/>
+              </w:rPr>
+              <w:drawing>
+                <wp:inline distT="0" distB="0" distL="0" distR="0" wp14:anchorId="2A43C682" wp14:editId="05233F53">
+                  <wp:extent cx="248276" cy="144000"/>
+                  <wp:effectExtent l="0" t="0" r="0" b="8890"/>
+                  <wp:docPr id="11" name="Imagem 27">
+                    <a:extLst xmlns:a="http://schemas.openxmlformats.org/drawingml/2006/main">
+                      <a:ext uri="{FF2B5EF4-FFF2-40B4-BE49-F238E27FC236}">
+                        <a16:creationId xmlns:a16="http://schemas.microsoft.com/office/drawing/2014/main" id="{8CE3B969-85BC-4C40-9B29-7000FFC5DEDC}"/>
+                      </a:ext>
+                    </a:extLst>
+                  </wp:docPr>
+                  <wp:cNvGraphicFramePr>
+                    <a:graphicFrameLocks xmlns:a="http://schemas.openxmlformats.org/drawingml/2006/main" noChangeAspect="1"/>
+                  </wp:cNvGraphicFramePr>
+                  <a:graphic xmlns:a="http://schemas.openxmlformats.org/drawingml/2006/main">
+                    <a:graphicData uri="http://schemas.openxmlformats.org/drawingml/2006/picture">
+                      <pic:pic xmlns:pic="http://schemas.openxmlformats.org/drawingml/2006/picture">
+                        <pic:nvPicPr>
+                          <pic:cNvPr id="28" name="Imagem 27">
+                            <a:extLst>
+                              <a:ext uri="{FF2B5EF4-FFF2-40B4-BE49-F238E27FC236}">
+                                <a16:creationId xmlns:a16="http://schemas.microsoft.com/office/drawing/2014/main" id="{8CE3B969-85BC-4C40-9B29-7000FFC5DEDC}"/>
+                              </a:ext>
+                            </a:extLst>
+                          </pic:cNvPr>
+                          <pic:cNvPicPr>
+                            <a:picLocks noChangeAspect="1"/>
+                          </pic:cNvPicPr>
+                        </pic:nvPicPr>
+                        <pic:blipFill>
+                          <a:blip r:embed="rId4" cstate="print">
+                            <a:extLst>
+                              <a:ext uri="{28A0092B-C50C-407E-A947-70E740481C1C}">
+                                <a14:useLocalDpi xmlns:a14="http://schemas.microsoft.com/office/drawing/2010/main" val="0"/>
+                              </a:ext>
+                            </a:extLst>
+                          </a:blip>
+                          <a:stretch>
+                            <a:fillRect/>
+                          </a:stretch>
+                        </pic:blipFill>
+                        <pic:spPr>
+                          <a:xfrm>
+                            <a:off x="0" y="0"/>
+                            <a:ext cx="248276" cy="144000"/>
+                          </a:xfrm>
+                          <a:prstGeom prst="rect">
+                            <a:avLst/>
+                          </a:prstGeom>
+                        </pic:spPr>
+                      </pic:pic>
+                    </a:graphicData>
+                  </a:graphic>
+                </wp:inline>
+              </w:drawing>
+            </w:r>
+          </w:p>
+        </w:tc>
+        <w:tc>
+          <w:tcPr>
+            <w:tcW w:w="1177" w:type="dxa"/>
+            <w:tcMar>
+              <w:left w:w="57" w:type="dxa"/>
+              <w:right w:w="0" w:type="dxa"/>
+            </w:tcMar>
+            <w:vAlign w:val="center"/>
+          </w:tcPr>
+          <w:p>
+            <w:r>
+              <w:rPr>
+                <w:noProof/>
+              </w:rPr>
+              <w:drawing>
+                <wp:inline distT="0" distB="0" distL="0" distR="0" wp14:anchorId="3440FB51" wp14:editId="3BF613B0">
+                  <wp:extent cx="222977" cy="216000"/>
+                  <wp:effectExtent l="0" t="0" r="5715" b="0"/>
+                  <wp:docPr id="12" name="Imagem 29">
+                    <a:extLst xmlns:a="http://schemas.openxmlformats.org/drawingml/2006/main">
+                      <a:ext uri="{FF2B5EF4-FFF2-40B4-BE49-F238E27FC236}">
+                        <a16:creationId xmlns:a16="http://schemas.microsoft.com/office/drawing/2014/main" id="{3EC984A2-4822-43AD-86E1-4892513C638C}"/>
+                      </a:ext>
+                    </a:extLst>
+                  </wp:docPr>
+                  <wp:cNvGraphicFramePr>
+                    <a:graphicFrameLocks xmlns:a="http://schemas.openxmlformats.org/drawingml/2006/main" noChangeAspect="1"/>
+                  </wp:cNvGraphicFramePr>
+                  <a:graphic xmlns:a="http://schemas.openxmlformats.org/drawingml/2006/main">
+                    <a:graphicData uri="http://schemas.openxmlformats.org/drawingml/2006/picture">
+                      <pic:pic xmlns:pic="http://schemas.openxmlformats.org/drawingml/2006/picture">
+                        <pic:nvPicPr>
+                          <pic:cNvPr id="30" name="Imagem 29">
+                            <a:extLst>
+                              <a:ext uri="{FF2B5EF4-FFF2-40B4-BE49-F238E27FC236}">
+                                <a16:creationId xmlns:a16="http://schemas.microsoft.com/office/drawing/2014/main" id="{3EC984A2-4822-43AD-86E1-4892513C638C}"/>
+                              </a:ext>
+                            </a:extLst>
+                          </pic:cNvPr>
+                          <pic:cNvPicPr>
+                            <a:picLocks noChangeAspect="1"/>
+                          </pic:cNvPicPr>
+                        </pic:nvPicPr>
+                        <pic:blipFill>
+                          <a:blip r:embed="rId5" cstate="print">
+                            <a:extLst>
+                              <a:ext uri="{28A0092B-C50C-407E-A947-70E740481C1C}">
+                                <a14:useLocalDpi xmlns:a14="http://schemas.microsoft.com/office/drawing/2010/main" val="0"/>
+                              </a:ext>
+                            </a:extLst>
+                          </a:blip>
+                          <a:stretch>
+                            <a:fillRect/>
+                          </a:stretch>
+                        </pic:blipFill>
+                        <pic:spPr>
+                          <a:xfrm>
+                            <a:off x="0" y="0"/>
+                            <a:ext cx="222977" cy="216000"/>
+                          </a:xfrm>
+                          <a:prstGeom prst="rect">
+                            <a:avLst/>
+                          </a:prstGeom>
+                        </pic:spPr>
+                      </pic:pic>
+                    </a:graphicData>
+                  </a:graphic>
+                </wp:inline>
+              </w:drawing>
+            </w:r>
+          </w:p>
+        </w:tc>
+        <w:tc>
+          <w:tcPr>
+            <w:tcW w:w="1176" w:type="dxa"/>
+            <w:tcMar>
+              <w:left w:w="57" w:type="dxa"/>
+              <w:right w:w="0" w:type="dxa"/>
+            </w:tcMar>
+            <w:vAlign w:val="center"/>
+          </w:tcPr>
+          <w:p>
+            <w:r>
+              <w:rPr>
+                <w:noProof/>
+              </w:rPr>
+              <w:drawing>
+                <wp:inline distT="0" distB="0" distL="0" distR="0" wp14:anchorId="6A5E28CB" wp14:editId="394FD621">
+                  <wp:extent cx="271698" cy="216000"/>
+                  <wp:effectExtent l="0" t="0" r="0" b="0"/>
+                  <wp:docPr id="13" name="Imagem 31">
+                    <a:extLst xmlns:a="http://schemas.openxmlformats.org/drawingml/2006/main">
+                      <a:ext uri="{FF2B5EF4-FFF2-40B4-BE49-F238E27FC236}">
+                        <a16:creationId xmlns:a16="http://schemas.microsoft.com/office/drawing/2014/main" id="{919EEC0E-62B6-442A-9101-D309BF6EF7C5}"/>
+                      </a:ext>
+                    </a:extLst>
+                  </wp:docPr>
+                  <wp:cNvGraphicFramePr>
+                    <a:graphicFrameLocks xmlns:a="http://schemas.openxmlformats.org/drawingml/2006/main" noChangeAspect="1"/>
+                  </wp:cNvGraphicFramePr>
+                  <a:graphic xmlns:a="http://schemas.openxmlformats.org/drawingml/2006/main">
+                    <a:graphicData uri="http://schemas.openxmlformats.org/drawingml/2006/picture">
+                      <pic:pic xmlns:pic="http://schemas.openxmlformats.org/drawingml/2006/picture">
+                        <pic:nvPicPr>
+                          <pic:cNvPr id="32" name="Imagem 31">
+                            <a:extLst>
+                              <a:ext uri="{FF2B5EF4-FFF2-40B4-BE49-F238E27FC236}">
+                                <a16:creationId xmlns:a16="http://schemas.microsoft.com/office/drawing/2014/main" id="{919EEC0E-62B6-442A-9101-D309BF6EF7C5}"/>
+                              </a:ext>
+                            </a:extLst>
+                          </pic:cNvPr>
+                          <pic:cNvPicPr>
+                            <a:picLocks noChangeAspect="1"/>
+                          </pic:cNvPicPr>
+                        </pic:nvPicPr>
+                        <pic:blipFill>
+                          <a:blip r:embed="rId6" cstate="print">
+                            <a:extLst>
+                              <a:ext uri="{28A0092B-C50C-407E-A947-70E740481C1C}">
+                                <a14:useLocalDpi xmlns:a14="http://schemas.microsoft.com/office/drawing/2010/main" val="0"/>
+                              </a:ext>
+                            </a:extLst>
+                          </a:blip>
+                          <a:stretch>
+                            <a:fillRect/>
+                          </a:stretch>
+                        </pic:blipFill>
+                        <pic:spPr>
+                          <a:xfrm>
+                            <a:off x="0" y="0"/>
+                            <a:ext cx="271698" cy="216000"/>
+                          </a:xfrm>
+                          <a:prstGeom prst="rect">
+                            <a:avLst/>
+                          </a:prstGeom>
+                        </pic:spPr>
+                      </pic:pic>
+                    </a:graphicData>
+                  </a:graphic>
+                </wp:inline>
+              </w:drawing>
+            </w:r>
+          </w:p>
+        </w:tc>
+        <w:tc>
+          <w:tcPr>
+            <w:tcW w:w="1177" w:type="dxa"/>
+            <w:tcMar>
+              <w:left w:w="57" w:type="dxa"/>
+              <w:right w:w="0" w:type="dxa"/>
+            </w:tcMar>
+            <w:vAlign w:val="center"/>
+          </w:tcPr>
+          <w:p>
+            <w:r>
+              <w:rPr>
+                <w:noProof/>
+              </w:rPr>
+              <w:drawing>
+                <wp:inline distT="0" distB="0" distL="0" distR="0" wp14:anchorId="46D6766C" wp14:editId="2C89DD2F">
+                  <wp:extent cx="264892" cy="216000"/>
+                  <wp:effectExtent l="0" t="0" r="1905" b="0"/>
+                  <wp:docPr id="14" name="Imagem 33">
+                    <a:extLst xmlns:a="http://schemas.openxmlformats.org/drawingml/2006/main">
+                      <a:ext uri="{FF2B5EF4-FFF2-40B4-BE49-F238E27FC236}">
+                        <a16:creationId xmlns:a16="http://schemas.microsoft.com/office/drawing/2014/main" id="{58B0C3AE-9E5C-4F96-AC0A-6EAD6D237804}"/>
+                      </a:ext>
+                    </a:extLst>
+                  </wp:docPr>
+                  <wp:cNvGraphicFramePr>
+                    <a:graphicFrameLocks xmlns:a="http://schemas.openxmlformats.org/drawingml/2006/main" noChangeAspect="1"/>
+                  </wp:cNvGraphicFramePr>
+                  <a:graphic xmlns:a="http://schemas.openxmlformats.org/drawingml/2006/main">
+                    <a:graphicData uri="http://schemas.openxmlformats.org/drawingml/2006/picture">
+                      <pic:pic xmlns:pic="http://schemas.openxmlformats.org/drawingml/2006/picture">
+                        <pic:nvPicPr>
+                          <pic:cNvPr id="34" name="Imagem 33">
+                            <a:extLst>
+                              <a:ext uri="{FF2B5EF4-FFF2-40B4-BE49-F238E27FC236}">
+                                <a16:creationId xmlns:a16="http://schemas.microsoft.com/office/drawing/2014/main" id="{58B0C3AE-9E5C-4F96-AC0A-6EAD6D237804}"/>
+                              </a:ext>
+                            </a:extLst>
+                          </pic:cNvPr>
+                          <pic:cNvPicPr>
+                            <a:picLocks noChangeAspect="1"/>
+                          </pic:cNvPicPr>
+                        </pic:nvPicPr>
+                        <pic:blipFill>
+                          <a:blip r:embed="rId7" cstate="print">
+                            <a:extLst>
+                              <a:ext uri="{28A0092B-C50C-407E-A947-70E740481C1C}">
+                                <a14:useLocalDpi xmlns:a14="http://schemas.microsoft.com/office/drawing/2010/main" val="0"/>
+                              </a:ext>
+                            </a:extLst>
+                          </a:blip>
+                          <a:stretch>
+                            <a:fillRect/>
+                          </a:stretch>
+                        </pic:blipFill>
+                        <pic:spPr>
+                          <a:xfrm>
+                            <a:off x="0" y="0"/>
+                            <a:ext cx="264892" cy="216000"/>
+                          </a:xfrm>
+                          <a:prstGeom prst="rect">
+                            <a:avLst/>
+                          </a:prstGeom>
+                        </pic:spPr>
+                      </pic:pic>
+                    </a:graphicData>
+                  </a:graphic>
+                </wp:inline>
+              </w:drawing>
+            </w:r>
+          </w:p>
+        </w:tc>
+        <w:tc>
+          <w:tcPr>
+            <w:tcW w:w="1177" w:type="dxa"/>
+            <w:tcMar>
+              <w:left w:w="57" w:type="dxa"/>
+              <w:right w:w="0" w:type="dxa"/>
+            </w:tcMar>
+            <w:vAlign w:val="center"/>
+          </w:tcPr>
+          <w:p>
+            <w:r>
+              <w:rPr>
+                <w:noProof/>
+              </w:rPr>
+              <w:drawing>
+                <wp:inline distT="0" distB="0" distL="0" distR="0" wp14:anchorId="3FF726A5" wp14:editId="0792683A">
+                  <wp:extent cx="214367" cy="216000"/>
+                  <wp:effectExtent l="0" t="0" r="0" b="0"/>
+                  <wp:docPr id="15" name="Imagem 35">
+                    <a:extLst xmlns:a="http://schemas.openxmlformats.org/drawingml/2006/main">
+                      <a:ext uri="{FF2B5EF4-FFF2-40B4-BE49-F238E27FC236}">
+                        <a16:creationId xmlns:a16="http://schemas.microsoft.com/office/drawing/2014/main" id="{AEF301FE-CA05-4B00-8DE2-AB7243F56BC1}"/>
+                      </a:ext>
+                    </a:extLst>
+                  </wp:docPr>
+                  <wp:cNvGraphicFramePr>
+                    <a:graphicFrameLocks xmlns:a="http://schemas.openxmlformats.org/drawingml/2006/main" noChangeAspect="1"/>
+                  </wp:cNvGraphicFramePr>
+                  <a:graphic xmlns:a="http://schemas.openxmlformats.org/drawingml/2006/main">
+                    <a:graphicData uri="http://schemas.openxmlformats.org/drawingml/2006/picture">
+                      <pic:pic xmlns:pic="http://schemas.openxmlformats.org/drawingml/2006/picture">
+                        <pic:nvPicPr>
+                          <pic:cNvPr id="36" name="Imagem 35">
+                            <a:extLst>
+                              <a:ext uri="{FF2B5EF4-FFF2-40B4-BE49-F238E27FC236}">
+                                <a16:creationId xmlns:a16="http://schemas.microsoft.com/office/drawing/2014/main" id="{AEF301FE-CA05-4B00-8DE2-AB7243F56BC1}"/>
+                              </a:ext>
+                            </a:extLst>
+                          </pic:cNvPr>
+                          <pic:cNvPicPr>
+                            <a:picLocks noChangeAspect="1"/>
+                          </pic:cNvPicPr>
+                        </pic:nvPicPr>
+                        <pic:blipFill>
+                          <a:blip r:embed="rId8" cstate="print">
+                            <a:extLst>
+                              <a:ext uri="{28A0092B-C50C-407E-A947-70E740481C1C}">
+                                <a14:useLocalDpi xmlns:a14="http://schemas.microsoft.com/office/drawing/2010/main" val="0"/>
+                              </a:ext>
+                            </a:extLst>
+                          </a:blip>
+                          <a:stretch>
+                            <a:fillRect/>
+                          </a:stretch>
+                        </pic:blipFill>
+                        <pic:spPr>
+                          <a:xfrm>
+                            <a:off x="0" y="0"/>
+                            <a:ext cx="214367" cy="216000"/>
+                          </a:xfrm>
+                          <a:prstGeom prst="rect">
+                            <a:avLst/>
+                          </a:prstGeom>
+                        </pic:spPr>
+                      </pic:pic>
+                    </a:graphicData>
+                  </a:graphic>
+                </wp:inline>
+              </w:drawing>
+            </w:r>
+          </w:p>
         </w:tc>
       </w:tr>
       <w:tr>
         <w:trPr>
-          <w:trHeight w:val="404"/>
+          <w:trHeight w:val="442"/>
         </w:trPr>
         <w:tc>
           <w:tcPr>
-            <w:tcW w:w="2055" w:type="dxa"/>
+            <w:tcW w:w="2347" w:type="dxa"/>
             <w:vAlign w:val="center"/>
           </w:tcPr>
           <w:p>
@@ -1385,48 +2856,42 @@
         </w:tc>
         <w:tc>
           <w:tcPr>
-            <w:tcW w:w="588" w:type="dxa"/>
-          </w:tcPr>
-          <w:p/>
-        </w:tc>
-        <w:tc>
-          <w:tcPr>
-            <w:tcW w:w="588" w:type="dxa"/>
-          </w:tcPr>
-          <w:p/>
-        </w:tc>
-        <w:tc>
-          <w:tcPr>
-            <w:tcW w:w="589" w:type="dxa"/>
-          </w:tcPr>
-          <w:p/>
-        </w:tc>
-        <w:tc>
-          <w:tcPr>
-            <w:tcW w:w="588" w:type="dxa"/>
-          </w:tcPr>
-          <w:p/>
-        </w:tc>
-        <w:tc>
-          <w:tcPr>
-            <w:tcW w:w="588" w:type="dxa"/>
-          </w:tcPr>
-          <w:p/>
-        </w:tc>
-        <w:tc>
-          <w:tcPr>
-            <w:tcW w:w="589" w:type="dxa"/>
+            <w:tcW w:w="1176" w:type="dxa"/>
+          </w:tcPr>
+          <w:p/>
+        </w:tc>
+        <w:tc>
+          <w:tcPr>
+            <w:tcW w:w="1177" w:type="dxa"/>
+          </w:tcPr>
+          <w:p/>
+        </w:tc>
+        <w:tc>
+          <w:tcPr>
+            <w:tcW w:w="1176" w:type="dxa"/>
+          </w:tcPr>
+          <w:p/>
+        </w:tc>
+        <w:tc>
+          <w:tcPr>
+            <w:tcW w:w="1177" w:type="dxa"/>
+          </w:tcPr>
+          <w:p/>
+        </w:tc>
+        <w:tc>
+          <w:tcPr>
+            <w:tcW w:w="1177" w:type="dxa"/>
           </w:tcPr>
           <w:p/>
         </w:tc>
       </w:tr>
       <w:tr>
         <w:trPr>
-          <w:trHeight w:val="391"/>
+          <w:trHeight w:val="427"/>
         </w:trPr>
         <w:tc>
           <w:tcPr>
-            <w:tcW w:w="2055" w:type="dxa"/>
+            <w:tcW w:w="2347" w:type="dxa"/>
             <w:vAlign w:val="center"/>
           </w:tcPr>
           <w:p>
@@ -1445,48 +2910,42 @@
         </w:tc>
         <w:tc>
           <w:tcPr>
-            <w:tcW w:w="588" w:type="dxa"/>
-          </w:tcPr>
-          <w:p/>
-        </w:tc>
-        <w:tc>
-          <w:tcPr>
-            <w:tcW w:w="588" w:type="dxa"/>
-          </w:tcPr>
-          <w:p/>
-        </w:tc>
-        <w:tc>
-          <w:tcPr>
-            <w:tcW w:w="589" w:type="dxa"/>
-          </w:tcPr>
-          <w:p/>
-        </w:tc>
-        <w:tc>
-          <w:tcPr>
-            <w:tcW w:w="588" w:type="dxa"/>
-          </w:tcPr>
-          <w:p/>
-        </w:tc>
-        <w:tc>
-          <w:tcPr>
-            <w:tcW w:w="588" w:type="dxa"/>
-          </w:tcPr>
-          <w:p/>
-        </w:tc>
-        <w:tc>
-          <w:tcPr>
-            <w:tcW w:w="589" w:type="dxa"/>
+            <w:tcW w:w="1176" w:type="dxa"/>
+          </w:tcPr>
+          <w:p/>
+        </w:tc>
+        <w:tc>
+          <w:tcPr>
+            <w:tcW w:w="1177" w:type="dxa"/>
+          </w:tcPr>
+          <w:p/>
+        </w:tc>
+        <w:tc>
+          <w:tcPr>
+            <w:tcW w:w="1176" w:type="dxa"/>
+          </w:tcPr>
+          <w:p/>
+        </w:tc>
+        <w:tc>
+          <w:tcPr>
+            <w:tcW w:w="1177" w:type="dxa"/>
+          </w:tcPr>
+          <w:p/>
+        </w:tc>
+        <w:tc>
+          <w:tcPr>
+            <w:tcW w:w="1177" w:type="dxa"/>
           </w:tcPr>
           <w:p/>
         </w:tc>
       </w:tr>
       <w:tr>
         <w:trPr>
-          <w:trHeight w:val="404"/>
+          <w:trHeight w:val="442"/>
         </w:trPr>
         <w:tc>
           <w:tcPr>
-            <w:tcW w:w="2055" w:type="dxa"/>
+            <w:tcW w:w="2347" w:type="dxa"/>
             <w:vAlign w:val="center"/>
           </w:tcPr>
           <w:p>
@@ -1505,48 +2964,42 @@
         </w:tc>
         <w:tc>
           <w:tcPr>
-            <w:tcW w:w="588" w:type="dxa"/>
-          </w:tcPr>
-          <w:p/>
-        </w:tc>
-        <w:tc>
-          <w:tcPr>
-            <w:tcW w:w="588" w:type="dxa"/>
-          </w:tcPr>
-          <w:p/>
-        </w:tc>
-        <w:tc>
-          <w:tcPr>
-            <w:tcW w:w="589" w:type="dxa"/>
-          </w:tcPr>
-          <w:p/>
-        </w:tc>
-        <w:tc>
-          <w:tcPr>
-            <w:tcW w:w="588" w:type="dxa"/>
-          </w:tcPr>
-          <w:p/>
-        </w:tc>
-        <w:tc>
-          <w:tcPr>
-            <w:tcW w:w="588" w:type="dxa"/>
-          </w:tcPr>
-          <w:p/>
-        </w:tc>
-        <w:tc>
-          <w:tcPr>
-            <w:tcW w:w="589" w:type="dxa"/>
+            <w:tcW w:w="1176" w:type="dxa"/>
+          </w:tcPr>
+          <w:p/>
+        </w:tc>
+        <w:tc>
+          <w:tcPr>
+            <w:tcW w:w="1177" w:type="dxa"/>
+          </w:tcPr>
+          <w:p/>
+        </w:tc>
+        <w:tc>
+          <w:tcPr>
+            <w:tcW w:w="1176" w:type="dxa"/>
+          </w:tcPr>
+          <w:p/>
+        </w:tc>
+        <w:tc>
+          <w:tcPr>
+            <w:tcW w:w="1177" w:type="dxa"/>
+          </w:tcPr>
+          <w:p/>
+        </w:tc>
+        <w:tc>
+          <w:tcPr>
+            <w:tcW w:w="1177" w:type="dxa"/>
           </w:tcPr>
           <w:p/>
         </w:tc>
       </w:tr>
       <w:tr>
         <w:trPr>
-          <w:trHeight w:val="404"/>
+          <w:trHeight w:val="442"/>
         </w:trPr>
         <w:tc>
           <w:tcPr>
-            <w:tcW w:w="2055" w:type="dxa"/>
+            <w:tcW w:w="2347" w:type="dxa"/>
             <w:vAlign w:val="center"/>
           </w:tcPr>
           <w:p>
@@ -1565,48 +3018,42 @@
         </w:tc>
         <w:tc>
           <w:tcPr>
-            <w:tcW w:w="588" w:type="dxa"/>
-          </w:tcPr>
-          <w:p/>
-        </w:tc>
-        <w:tc>
-          <w:tcPr>
-            <w:tcW w:w="588" w:type="dxa"/>
-          </w:tcPr>
-          <w:p/>
-        </w:tc>
-        <w:tc>
-          <w:tcPr>
-            <w:tcW w:w="589" w:type="dxa"/>
-          </w:tcPr>
-          <w:p/>
-        </w:tc>
-        <w:tc>
-          <w:tcPr>
-            <w:tcW w:w="588" w:type="dxa"/>
-          </w:tcPr>
-          <w:p/>
-        </w:tc>
-        <w:tc>
-          <w:tcPr>
-            <w:tcW w:w="588" w:type="dxa"/>
-          </w:tcPr>
-          <w:p/>
-        </w:tc>
-        <w:tc>
-          <w:tcPr>
-            <w:tcW w:w="589" w:type="dxa"/>
+            <w:tcW w:w="1176" w:type="dxa"/>
+          </w:tcPr>
+          <w:p/>
+        </w:tc>
+        <w:tc>
+          <w:tcPr>
+            <w:tcW w:w="1177" w:type="dxa"/>
+          </w:tcPr>
+          <w:p/>
+        </w:tc>
+        <w:tc>
+          <w:tcPr>
+            <w:tcW w:w="1176" w:type="dxa"/>
+          </w:tcPr>
+          <w:p/>
+        </w:tc>
+        <w:tc>
+          <w:tcPr>
+            <w:tcW w:w="1177" w:type="dxa"/>
+          </w:tcPr>
+          <w:p/>
+        </w:tc>
+        <w:tc>
+          <w:tcPr>
+            <w:tcW w:w="1177" w:type="dxa"/>
           </w:tcPr>
           <w:p/>
         </w:tc>
       </w:tr>
       <w:tr>
         <w:trPr>
-          <w:trHeight w:val="404"/>
+          <w:trHeight w:val="442"/>
         </w:trPr>
         <w:tc>
           <w:tcPr>
-            <w:tcW w:w="2055" w:type="dxa"/>
+            <w:tcW w:w="2347" w:type="dxa"/>
             <w:vAlign w:val="center"/>
           </w:tcPr>
           <w:p>
@@ -1625,48 +3072,42 @@
         </w:tc>
         <w:tc>
           <w:tcPr>
-            <w:tcW w:w="588" w:type="dxa"/>
-          </w:tcPr>
-          <w:p/>
-        </w:tc>
-        <w:tc>
-          <w:tcPr>
-            <w:tcW w:w="588" w:type="dxa"/>
-          </w:tcPr>
-          <w:p/>
-        </w:tc>
-        <w:tc>
-          <w:tcPr>
-            <w:tcW w:w="589" w:type="dxa"/>
-          </w:tcPr>
-          <w:p/>
-        </w:tc>
-        <w:tc>
-          <w:tcPr>
-            <w:tcW w:w="588" w:type="dxa"/>
-          </w:tcPr>
-          <w:p/>
-        </w:tc>
-        <w:tc>
-          <w:tcPr>
-            <w:tcW w:w="588" w:type="dxa"/>
-          </w:tcPr>
-          <w:p/>
-        </w:tc>
-        <w:tc>
-          <w:tcPr>
-            <w:tcW w:w="589" w:type="dxa"/>
+            <w:tcW w:w="1176" w:type="dxa"/>
+          </w:tcPr>
+          <w:p/>
+        </w:tc>
+        <w:tc>
+          <w:tcPr>
+            <w:tcW w:w="1177" w:type="dxa"/>
+          </w:tcPr>
+          <w:p/>
+        </w:tc>
+        <w:tc>
+          <w:tcPr>
+            <w:tcW w:w="1176" w:type="dxa"/>
+          </w:tcPr>
+          <w:p/>
+        </w:tc>
+        <w:tc>
+          <w:tcPr>
+            <w:tcW w:w="1177" w:type="dxa"/>
+          </w:tcPr>
+          <w:p/>
+        </w:tc>
+        <w:tc>
+          <w:tcPr>
+            <w:tcW w:w="1177" w:type="dxa"/>
           </w:tcPr>
           <w:p/>
         </w:tc>
       </w:tr>
       <w:tr>
         <w:trPr>
-          <w:trHeight w:val="404"/>
+          <w:trHeight w:val="442"/>
         </w:trPr>
         <w:tc>
           <w:tcPr>
-            <w:tcW w:w="2055" w:type="dxa"/>
+            <w:tcW w:w="2347" w:type="dxa"/>
             <w:vAlign w:val="center"/>
           </w:tcPr>
           <w:p>
@@ -1685,48 +3126,102 @@
         </w:tc>
         <w:tc>
           <w:tcPr>
-            <w:tcW w:w="588" w:type="dxa"/>
-          </w:tcPr>
-          <w:p/>
-        </w:tc>
-        <w:tc>
-          <w:tcPr>
-            <w:tcW w:w="588" w:type="dxa"/>
-          </w:tcPr>
-          <w:p/>
-        </w:tc>
-        <w:tc>
-          <w:tcPr>
-            <w:tcW w:w="589" w:type="dxa"/>
-          </w:tcPr>
-          <w:p/>
-        </w:tc>
-        <w:tc>
-          <w:tcPr>
-            <w:tcW w:w="588" w:type="dxa"/>
-          </w:tcPr>
-          <w:p/>
-        </w:tc>
-        <w:tc>
-          <w:tcPr>
-            <w:tcW w:w="588" w:type="dxa"/>
-          </w:tcPr>
-          <w:p/>
-        </w:tc>
-        <w:tc>
-          <w:tcPr>
-            <w:tcW w:w="589" w:type="dxa"/>
-          </w:tcPr>
-          <w:p/>
-        </w:tc>
-        <w:bookmarkStart w:id="0" w:name="_GoBack"/>
-        <w:bookmarkEnd w:id="0"/>
+            <w:tcW w:w="1176" w:type="dxa"/>
+          </w:tcPr>
+          <w:p/>
+        </w:tc>
+        <w:tc>
+          <w:tcPr>
+            <w:tcW w:w="1177" w:type="dxa"/>
+          </w:tcPr>
+          <w:p/>
+        </w:tc>
+        <w:tc>
+          <w:tcPr>
+            <w:tcW w:w="1176" w:type="dxa"/>
+          </w:tcPr>
+          <w:p/>
+        </w:tc>
+        <w:tc>
+          <w:tcPr>
+            <w:tcW w:w="1177" w:type="dxa"/>
+          </w:tcPr>
+          <w:p/>
+        </w:tc>
+        <w:tc>
+          <w:tcPr>
+            <w:tcW w:w="1177" w:type="dxa"/>
+          </w:tcPr>
+          <w:p/>
+        </w:tc>
+      </w:tr>
+      <w:tr>
+        <w:trPr>
+          <w:trHeight w:val="442"/>
+        </w:trPr>
+        <w:tc>
+          <w:tcPr>
+            <w:tcW w:w="2347" w:type="dxa"/>
+            <w:tcBorders>
+              <w:left w:val="single" w:sz="4" w:space="0" w:color="FFFFFF"/>
+              <w:bottom w:val="single" w:sz="4" w:space="0" w:color="FFFFFF"/>
+            </w:tcBorders>
+            <w:vAlign w:val="center"/>
+          </w:tcPr>
+          <w:p>
+            <w:pPr>
+              <w:jc w:val="right"/>
+              <w:rPr>
+                <w:rFonts w:ascii="Arial Narrow" w:hAnsi="Arial Narrow"/>
+              </w:rPr>
+            </w:pPr>
+            <w:r>
+              <w:rPr>
+                <w:rFonts w:ascii="Arial Narrow" w:hAnsi="Arial Narrow"/>
+              </w:rPr>
+              <w:t>Total</w:t>
+            </w:r>
+          </w:p>
+        </w:tc>
+        <w:tc>
+          <w:tcPr>
+            <w:tcW w:w="1176" w:type="dxa"/>
+          </w:tcPr>
+          <w:p/>
+        </w:tc>
+        <w:tc>
+          <w:tcPr>
+            <w:tcW w:w="1177" w:type="dxa"/>
+          </w:tcPr>
+          <w:p/>
+        </w:tc>
+        <w:tc>
+          <w:tcPr>
+            <w:tcW w:w="1176" w:type="dxa"/>
+          </w:tcPr>
+          <w:p/>
+        </w:tc>
+        <w:tc>
+          <w:tcPr>
+            <w:tcW w:w="1177" w:type="dxa"/>
+          </w:tcPr>
+          <w:p/>
+        </w:tc>
+        <w:tc>
+          <w:tcPr>
+            <w:tcW w:w="1177" w:type="dxa"/>
+          </w:tcPr>
+          <w:p/>
+        </w:tc>
       </w:tr>
     </w:tbl>
-    <w:p/>
+    <w:p>
+      <w:bookmarkStart w:id="0" w:name="_GoBack"/>
+      <w:bookmarkEnd w:id="0"/>
+    </w:p>
     <w:sectPr>
       <w:pgSz w:w="11906" w:h="16838"/>
-      <w:pgMar w:top="1417" w:right="1701" w:bottom="1417" w:left="1701" w:header="708" w:footer="708" w:gutter="0"/>
+      <w:pgMar w:top="709" w:right="1701" w:bottom="284" w:left="1701" w:header="708" w:footer="708" w:gutter="0"/>
       <w:cols w:space="708"/>
       <w:docGrid w:linePitch="360"/>
     </w:sectPr>
@@ -1751,7 +3246,7 @@
       </w:pPr>
     </w:pPrDefault>
   </w:docDefaults>
-  <w:latentStyles w:defLockedState="0" w:defUIPriority="99" w:defSemiHidden="0" w:defUnhideWhenUsed="0" w:defQFormat="0" w:count="376">
+  <w:latentStyles w:defLockedState="0" w:defUIPriority="99" w:defSemiHidden="0" w:defUnhideWhenUsed="0" w:defQFormat="0" w:count="375">
     <w:lsdException w:name="Normal" w:uiPriority="0" w:qFormat="1"/>
     <w:lsdException w:name="heading 1" w:uiPriority="9" w:qFormat="1"/>
     <w:lsdException w:name="heading 2" w:semiHidden="1" w:uiPriority="9" w:unhideWhenUsed="1" w:qFormat="1"/>
@@ -1857,6 +3352,7 @@
     <w:lsdException w:name="HTML Sample" w:semiHidden="1" w:unhideWhenUsed="1"/>
     <w:lsdException w:name="HTML Typewriter" w:semiHidden="1" w:unhideWhenUsed="1"/>
     <w:lsdException w:name="HTML Variable" w:semiHidden="1" w:unhideWhenUsed="1"/>
+    <w:lsdException w:name="Normal Table" w:semiHidden="1" w:unhideWhenUsed="1"/>
     <w:lsdException w:name="annotation subject" w:semiHidden="1" w:unhideWhenUsed="1"/>
     <w:lsdException w:name="No List" w:semiHidden="1" w:unhideWhenUsed="1"/>
     <w:lsdException w:name="Outline List 1" w:semiHidden="1" w:unhideWhenUsed="1"/>
@@ -1903,8 +3399,10 @@
     <w:lsdException w:name="Table Subtle 2" w:semiHidden="1" w:unhideWhenUsed="1"/>
     <w:lsdException w:name="Table Web 1" w:semiHidden="1" w:unhideWhenUsed="1"/>
     <w:lsdException w:name="Table Web 2" w:semiHidden="1" w:unhideWhenUsed="1"/>
+    <w:lsdException w:name="Table Web 3" w:semiHidden="1" w:unhideWhenUsed="1"/>
     <w:lsdException w:name="Balloon Text" w:semiHidden="1" w:unhideWhenUsed="1"/>
     <w:lsdException w:name="Table Grid" w:uiPriority="39"/>
+    <w:lsdException w:name="Table Theme" w:semiHidden="1" w:unhideWhenUsed="1"/>
     <w:lsdException w:name="Placeholder Text" w:semiHidden="1"/>
     <w:lsdException w:name="No Spacing" w:uiPriority="1" w:qFormat="1"/>
     <w:lsdException w:name="Light Shading" w:uiPriority="60"/>
@@ -2124,19 +3622,18 @@
     <w:lsdException w:name="Smart Hyperlink" w:semiHidden="1" w:unhideWhenUsed="1"/>
     <w:lsdException w:name="Hashtag" w:semiHidden="1" w:unhideWhenUsed="1"/>
     <w:lsdException w:name="Unresolved Mention" w:semiHidden="1" w:unhideWhenUsed="1"/>
-    <w:lsdException w:name="Smart Link" w:semiHidden="1" w:unhideWhenUsed="1"/>
   </w:latentStyles>
   <w:style w:type="paragraph" w:default="1" w:styleId="Normal">
     <w:name w:val="Normal"/>
     <w:qFormat/>
   </w:style>
-  <w:style w:type="character" w:default="1" w:styleId="Fontepargpadro">
+  <w:style w:type="character" w:default="1" w:styleId="DefaultParagraphFont">
     <w:name w:val="Default Paragraph Font"/>
     <w:uiPriority w:val="1"/>
     <w:semiHidden/>
     <w:unhideWhenUsed/>
   </w:style>
-  <w:style w:type="table" w:default="1" w:styleId="Tabelanormal">
+  <w:style w:type="table" w:default="1" w:styleId="TableNormal">
     <w:name w:val="Normal Table"/>
     <w:uiPriority w:val="99"/>
     <w:semiHidden/>
@@ -2151,15 +3648,15 @@
       </w:tblCellMar>
     </w:tblPr>
   </w:style>
-  <w:style w:type="numbering" w:default="1" w:styleId="Semlista">
+  <w:style w:type="numbering" w:default="1" w:styleId="NoList">
     <w:name w:val="No List"/>
     <w:uiPriority w:val="99"/>
     <w:semiHidden/>
     <w:unhideWhenUsed/>
   </w:style>
-  <w:style w:type="table" w:styleId="Tabelacomgrade">
+  <w:style w:type="table" w:styleId="TableGrid">
     <w:name w:val="Table Grid"/>
-    <w:basedOn w:val="Tabelanormal"/>
+    <w:basedOn w:val="TableNormal"/>
     <w:uiPriority w:val="39"/>
     <w:rsid w:val="00EE135C"/>
     <w:pPr>
